--- a/R Markdown Workshop.docx
+++ b/R Markdown Workshop.docx
@@ -1,6 +1,6 @@
 
 <file path=word/document.xml><?xml version="1.0" encoding="utf-8"?>
-<w:document xmlns:wpc="http://schemas.microsoft.com/office/word/2010/wordprocessingCanvas" xmlns:cx="http://schemas.microsoft.com/office/drawing/2014/chartex" xmlns:cx1="http://schemas.microsoft.com/office/drawing/2015/9/8/chartex" xmlns:cx2="http://schemas.microsoft.com/office/drawing/2015/10/21/chartex" xmlns:cx3="http://schemas.microsoft.com/office/drawing/2016/5/9/chartex" xmlns:cx4="http://schemas.microsoft.com/office/drawing/2016/5/10/chartex" xmlns:cx5="http://schemas.microsoft.com/office/drawing/2016/5/11/chartex" xmlns:cx6="http://schemas.microsoft.com/office/drawing/2016/5/12/chartex" xmlns:cx7="http://schemas.microsoft.com/office/drawing/2016/5/13/chartex" xmlns:cx8="http://schemas.microsoft.com/office/drawing/2016/5/14/chartex" xmlns:mc="http://schemas.openxmlformats.org/markup-compatibility/2006" xmlns:aink="http://schemas.microsoft.com/office/drawing/2016/ink" xmlns:am3d="http://schemas.microsoft.com/office/drawing/2017/model3d" xmlns:o="urn:schemas-microsoft-com:office:office" xmlns:r="http://schemas.openxmlformats.org/officeDocument/2006/relationships" xmlns:m="http://schemas.openxmlformats.org/officeDocument/2006/math" xmlns:v="urn:schemas-microsoft-com:vml" xmlns:wp14="http://schemas.microsoft.com/office/word/2010/wordprocessingDrawing" xmlns:wp="http://schemas.openxmlformats.org/drawingml/2006/wordprocessingDrawing" xmlns:w10="urn:schemas-microsoft-com:office:word" xmlns:w="http://schemas.openxmlformats.org/wordprocessingml/2006/main" xmlns:w14="http://schemas.microsoft.com/office/word/2010/wordml" xmlns:w15="http://schemas.microsoft.com/office/word/2012/wordml" xmlns:w16cex="http://schemas.microsoft.com/office/word/2018/wordml/cex" xmlns:w16cid="http://schemas.microsoft.com/office/word/2016/wordml/cid" xmlns:w16="http://schemas.microsoft.com/office/word/2018/wordml" xmlns:w16sdtdh="http://schemas.microsoft.com/office/word/2020/wordml/sdtdatahash" xmlns:w16se="http://schemas.microsoft.com/office/word/2015/wordml/symex" xmlns:wpg="http://schemas.microsoft.com/office/word/2010/wordprocessingGroup" xmlns:wpi="http://schemas.microsoft.com/office/word/2010/wordprocessingInk" xmlns:wne="http://schemas.microsoft.com/office/word/2006/wordml" xmlns:wps="http://schemas.microsoft.com/office/word/2010/wordprocessingShape" mc:Ignorable="w14 w15 w16se w16cid w16 w16cex w16sdtdh wp14">
+<w:document xmlns:wpc="http://schemas.microsoft.com/office/word/2010/wordprocessingCanvas" xmlns:cx="http://schemas.microsoft.com/office/drawing/2014/chartex" xmlns:cx1="http://schemas.microsoft.com/office/drawing/2015/9/8/chartex" xmlns:cx2="http://schemas.microsoft.com/office/drawing/2015/10/21/chartex" xmlns:cx3="http://schemas.microsoft.com/office/drawing/2016/5/9/chartex" xmlns:cx4="http://schemas.microsoft.com/office/drawing/2016/5/10/chartex" xmlns:cx5="http://schemas.microsoft.com/office/drawing/2016/5/11/chartex" xmlns:cx6="http://schemas.microsoft.com/office/drawing/2016/5/12/chartex" xmlns:cx7="http://schemas.microsoft.com/office/drawing/2016/5/13/chartex" xmlns:cx8="http://schemas.microsoft.com/office/drawing/2016/5/14/chartex" xmlns:mc="http://schemas.openxmlformats.org/markup-compatibility/2006" xmlns:aink="http://schemas.microsoft.com/office/drawing/2016/ink" xmlns:am3d="http://schemas.microsoft.com/office/drawing/2017/model3d" xmlns:o="urn:schemas-microsoft-com:office:office" xmlns:oel="http://schemas.microsoft.com/office/2019/extlst" xmlns:r="http://schemas.openxmlformats.org/officeDocument/2006/relationships" xmlns:m="http://schemas.openxmlformats.org/officeDocument/2006/math" xmlns:v="urn:schemas-microsoft-com:vml" xmlns:wp14="http://schemas.microsoft.com/office/word/2010/wordprocessingDrawing" xmlns:wp="http://schemas.openxmlformats.org/drawingml/2006/wordprocessingDrawing" xmlns:w10="urn:schemas-microsoft-com:office:word" xmlns:w="http://schemas.openxmlformats.org/wordprocessingml/2006/main" xmlns:w14="http://schemas.microsoft.com/office/word/2010/wordml" xmlns:w15="http://schemas.microsoft.com/office/word/2012/wordml" xmlns:w16cex="http://schemas.microsoft.com/office/word/2018/wordml/cex" xmlns:w16cid="http://schemas.microsoft.com/office/word/2016/wordml/cid" xmlns:w16="http://schemas.microsoft.com/office/word/2018/wordml" xmlns:w16sdtdh="http://schemas.microsoft.com/office/word/2020/wordml/sdtdatahash" xmlns:w16se="http://schemas.microsoft.com/office/word/2015/wordml/symex" xmlns:wpg="http://schemas.microsoft.com/office/word/2010/wordprocessingGroup" xmlns:wpi="http://schemas.microsoft.com/office/word/2010/wordprocessingInk" xmlns:wne="http://schemas.microsoft.com/office/word/2006/wordml" xmlns:wps="http://schemas.microsoft.com/office/word/2010/wordprocessingShape" mc:Ignorable="w14 w15 w16se w16cid w16 w16cex w16sdtdh wp14">
   <w:body>
     <w:tbl>
       <w:tblPr>
@@ -15,8 +15,8 @@
         <w:tblLook w:val="04A0" w:firstRow="1" w:lastRow="0" w:firstColumn="1" w:lastColumn="0" w:noHBand="0" w:noVBand="1"/>
       </w:tblPr>
       <w:tblGrid>
-        <w:gridCol w:w="5852"/>
-        <w:gridCol w:w="3174"/>
+        <w:gridCol w:w="8401"/>
+        <w:gridCol w:w="625"/>
       </w:tblGrid>
       <w:tr>
         <w:trPr>
@@ -62,7 +62,6 @@
       </w:tr>
       <w:tr>
         <w:trPr>
-          <w:gridAfter w:val="1"/>
           <w:tblCellSpacing w:w="15" w:type="dxa"/>
         </w:trPr>
         <w:tc>
@@ -119,123 +118,9 @@
                 <w:szCs w:val="21"/>
                 <w:lang w:eastAsia="en-IN"/>
               </w:rPr>
-              <w:t xml:space="preserve">This is an unusual post for me, I have avoided writing about R Markdown because there are so many resources already available on the topic (e.g., </w:t>
-            </w:r>
-            <w:hyperlink r:id="rId5" w:tgtFrame="_blank" w:history="1">
-              <w:r>
-                <w:rPr>
-                  <w:rFonts w:ascii="Arial" w:eastAsia="Times New Roman" w:hAnsi="Arial" w:cs="Arial"/>
-                  <w:color w:val="0000FF"/>
-                  <w:sz w:val="21"/>
-                  <w:szCs w:val="21"/>
-                  <w:u w:val="single"/>
-                  <w:lang w:eastAsia="en-IN"/>
-                </w:rPr>
-                <w:t>here</w:t>
-              </w:r>
-            </w:hyperlink>
-            <w:r>
-              <w:rPr>
-                <w:rFonts w:ascii="Arial" w:eastAsia="Times New Roman" w:hAnsi="Arial" w:cs="Arial"/>
-                <w:color w:val="000000"/>
-                <w:sz w:val="21"/>
-                <w:szCs w:val="21"/>
-                <w:lang w:eastAsia="en-IN"/>
-              </w:rPr>
-              <w:t xml:space="preserve">, </w:t>
-            </w:r>
-            <w:hyperlink r:id="rId6" w:tgtFrame="_blank" w:history="1">
-              <w:r>
-                <w:rPr>
-                  <w:rFonts w:ascii="Arial" w:eastAsia="Times New Roman" w:hAnsi="Arial" w:cs="Arial"/>
-                  <w:color w:val="0000FF"/>
-                  <w:sz w:val="21"/>
-                  <w:szCs w:val="21"/>
-                  <w:u w:val="single"/>
-                  <w:lang w:eastAsia="en-IN"/>
-                </w:rPr>
-                <w:t>here</w:t>
-              </w:r>
-            </w:hyperlink>
-            <w:r>
-              <w:rPr>
-                <w:rFonts w:ascii="Arial" w:eastAsia="Times New Roman" w:hAnsi="Arial" w:cs="Arial"/>
-                <w:color w:val="000000"/>
-                <w:sz w:val="21"/>
-                <w:szCs w:val="21"/>
-                <w:lang w:eastAsia="en-IN"/>
-              </w:rPr>
-              <w:t xml:space="preserve">, and </w:t>
-            </w:r>
-            <w:hyperlink r:id="rId7" w:tgtFrame="_blank" w:history="1">
-              <w:r>
-                <w:rPr>
-                  <w:rFonts w:ascii="Arial" w:eastAsia="Times New Roman" w:hAnsi="Arial" w:cs="Arial"/>
-                  <w:color w:val="0000FF"/>
-                  <w:sz w:val="21"/>
-                  <w:szCs w:val="21"/>
-                  <w:u w:val="single"/>
-                  <w:lang w:eastAsia="en-IN"/>
-                </w:rPr>
-                <w:t>here</w:t>
-              </w:r>
-            </w:hyperlink>
-            <w:r>
-              <w:rPr>
-                <w:rFonts w:ascii="Arial" w:eastAsia="Times New Roman" w:hAnsi="Arial" w:cs="Arial"/>
-                <w:color w:val="000000"/>
-                <w:sz w:val="21"/>
-                <w:szCs w:val="21"/>
-                <w:lang w:eastAsia="en-IN"/>
-              </w:rPr>
-              <w:t xml:space="preserve">). However, recently I ran a session on using </w:t>
-            </w:r>
-            <w:proofErr w:type="spellStart"/>
-            <w:r>
-              <w:rPr>
-                <w:rFonts w:ascii="Arial" w:eastAsia="Times New Roman" w:hAnsi="Arial" w:cs="Arial"/>
-                <w:color w:val="000000"/>
-                <w:sz w:val="21"/>
-                <w:szCs w:val="21"/>
-                <w:lang w:eastAsia="en-IN"/>
-              </w:rPr>
-              <w:t>RMarkdown</w:t>
-            </w:r>
-            <w:proofErr w:type="spellEnd"/>
-            <w:r>
-              <w:rPr>
-                <w:rFonts w:ascii="Arial" w:eastAsia="Times New Roman" w:hAnsi="Arial" w:cs="Arial"/>
-                <w:color w:val="000000"/>
-                <w:sz w:val="21"/>
-                <w:szCs w:val="21"/>
-                <w:lang w:eastAsia="en-IN"/>
-              </w:rPr>
-              <w:t xml:space="preserve"> for my colleagues in the </w:t>
-            </w:r>
-            <w:hyperlink r:id="rId8" w:tgtFrame="_blank" w:history="1">
-              <w:r>
-                <w:rPr>
-                  <w:rFonts w:ascii="Arial" w:eastAsia="Times New Roman" w:hAnsi="Arial" w:cs="Arial"/>
-                  <w:color w:val="0000FF"/>
-                  <w:sz w:val="21"/>
-                  <w:szCs w:val="21"/>
-                  <w:u w:val="single"/>
-                  <w:lang w:eastAsia="en-IN"/>
-                </w:rPr>
-                <w:t>Centre for Social Issues Research</w:t>
-              </w:r>
-            </w:hyperlink>
-            <w:r>
-              <w:rPr>
-                <w:rFonts w:ascii="Arial" w:eastAsia="Times New Roman" w:hAnsi="Arial" w:cs="Arial"/>
-                <w:color w:val="000000"/>
-                <w:sz w:val="21"/>
-                <w:szCs w:val="21"/>
-                <w:lang w:eastAsia="en-IN"/>
-              </w:rPr>
-              <w:t>. The aim of this was to demonstrate the usefulness of R Markdown (and hopefully convert a few people). For this session I created a set of resources</w:t>
-            </w:r>
-            <w:hyperlink r:id="rId9" w:anchor="fn1" w:tgtFrame="_blank" w:history="1">
+              <w:t>This is an unusual post for me, I have avoided writing about R Markdown because there are so many resources already available on the topic. The aim of this was to demonstrate the usefulness of R Markdown (and hopefully convert a few people). For this session I created a set of resources</w:t>
+            </w:r>
+            <w:hyperlink r:id="rId5" w:anchor="fn1" w:tgtFrame="_blank" w:history="1">
               <w:r>
                 <w:rPr>
                   <w:rFonts w:ascii="Arial" w:eastAsia="Times New Roman" w:hAnsi="Arial" w:cs="Arial"/>
@@ -285,189 +170,6 @@
           <w:p>
             <w:pPr>
               <w:spacing w:before="100" w:beforeAutospacing="1" w:after="100" w:afterAutospacing="1" w:line="336" w:lineRule="auto"/>
-              <w:rPr>
-                <w:rFonts w:ascii="Arial" w:eastAsia="Times New Roman" w:hAnsi="Arial" w:cs="Arial"/>
-                <w:color w:val="000000"/>
-                <w:sz w:val="21"/>
-                <w:szCs w:val="21"/>
-                <w:lang w:eastAsia="en-IN"/>
-              </w:rPr>
-            </w:pPr>
-            <w:r>
-              <w:rPr>
-                <w:rFonts w:ascii="Arial" w:eastAsia="Times New Roman" w:hAnsi="Arial" w:cs="Arial"/>
-                <w:color w:val="000000"/>
-                <w:sz w:val="21"/>
-                <w:szCs w:val="21"/>
-                <w:lang w:eastAsia="en-IN"/>
-              </w:rPr>
-              <w:t xml:space="preserve">The complete resources are available on </w:t>
-            </w:r>
-            <w:hyperlink r:id="rId10" w:tgtFrame="_blank" w:history="1">
-              <w:r>
-                <w:rPr>
-                  <w:rFonts w:ascii="Arial" w:eastAsia="Times New Roman" w:hAnsi="Arial" w:cs="Arial"/>
-                  <w:color w:val="0000FF"/>
-                  <w:sz w:val="21"/>
-                  <w:szCs w:val="21"/>
-                  <w:u w:val="single"/>
-                  <w:lang w:eastAsia="en-IN"/>
-                </w:rPr>
-                <w:t>this project page on the OSF</w:t>
-              </w:r>
-            </w:hyperlink>
-            <w:r>
-              <w:rPr>
-                <w:rFonts w:ascii="Arial" w:eastAsia="Times New Roman" w:hAnsi="Arial" w:cs="Arial"/>
-                <w:color w:val="000000"/>
-                <w:sz w:val="21"/>
-                <w:szCs w:val="21"/>
-                <w:lang w:eastAsia="en-IN"/>
-              </w:rPr>
-              <w:t xml:space="preserve">. The main purpose of the exercise was to provide people with the tools to create </w:t>
-            </w:r>
-            <w:hyperlink r:id="rId11" w:tgtFrame="_blank" w:history="1">
-              <w:r>
-                <w:rPr>
-                  <w:rFonts w:ascii="Arial" w:eastAsia="Times New Roman" w:hAnsi="Arial" w:cs="Arial"/>
-                  <w:color w:val="0000FF"/>
-                  <w:sz w:val="21"/>
-                  <w:szCs w:val="21"/>
-                  <w:u w:val="single"/>
-                  <w:lang w:eastAsia="en-IN"/>
-                </w:rPr>
-                <w:t>this pdf</w:t>
-              </w:r>
-            </w:hyperlink>
-            <w:r>
-              <w:rPr>
-                <w:rFonts w:ascii="Arial" w:eastAsia="Times New Roman" w:hAnsi="Arial" w:cs="Arial"/>
-                <w:color w:val="000000"/>
-                <w:sz w:val="21"/>
-                <w:szCs w:val="21"/>
-                <w:lang w:eastAsia="en-IN"/>
-              </w:rPr>
-              <w:t xml:space="preserve"> using </w:t>
-            </w:r>
-            <w:hyperlink r:id="rId12" w:tgtFrame="_blank" w:history="1">
-              <w:r>
-                <w:rPr>
-                  <w:rFonts w:ascii="Arial" w:eastAsia="Times New Roman" w:hAnsi="Arial" w:cs="Arial"/>
-                  <w:color w:val="0000FF"/>
-                  <w:sz w:val="21"/>
-                  <w:szCs w:val="21"/>
-                  <w:u w:val="single"/>
-                  <w:lang w:eastAsia="en-IN"/>
-                </w:rPr>
-                <w:t>this R Markdown template</w:t>
-              </w:r>
-            </w:hyperlink>
-            <w:r>
-              <w:rPr>
-                <w:rFonts w:ascii="Arial" w:eastAsia="Times New Roman" w:hAnsi="Arial" w:cs="Arial"/>
-                <w:color w:val="000000"/>
-                <w:sz w:val="21"/>
-                <w:szCs w:val="21"/>
-                <w:lang w:eastAsia="en-IN"/>
-              </w:rPr>
-              <w:t xml:space="preserve">. My hope is that by using this template, SPSS users might make the </w:t>
-            </w:r>
-            <w:proofErr w:type="spellStart"/>
-            <w:r>
-              <w:rPr>
-                <w:rFonts w:ascii="Arial" w:eastAsia="Times New Roman" w:hAnsi="Arial" w:cs="Arial"/>
-                <w:color w:val="000000"/>
-                <w:sz w:val="21"/>
-                <w:szCs w:val="21"/>
-                <w:lang w:eastAsia="en-IN"/>
-              </w:rPr>
-              <w:t>tranistion</w:t>
-            </w:r>
-            <w:proofErr w:type="spellEnd"/>
-            <w:r>
-              <w:rPr>
-                <w:rFonts w:ascii="Arial" w:eastAsia="Times New Roman" w:hAnsi="Arial" w:cs="Arial"/>
-                <w:color w:val="000000"/>
-                <w:sz w:val="21"/>
-                <w:szCs w:val="21"/>
-                <w:lang w:eastAsia="en-IN"/>
-              </w:rPr>
-              <w:t xml:space="preserve"> to R, and R Markdown (with the help of the wonderful </w:t>
-            </w:r>
-            <w:hyperlink r:id="rId13" w:tgtFrame="_blank" w:history="1">
-              <w:proofErr w:type="spellStart"/>
-              <w:r>
-                <w:rPr>
-                  <w:rFonts w:ascii="Arial" w:eastAsia="Times New Roman" w:hAnsi="Arial" w:cs="Arial"/>
-                  <w:color w:val="0000FF"/>
-                  <w:sz w:val="21"/>
-                  <w:szCs w:val="21"/>
-                  <w:u w:val="single"/>
-                  <w:lang w:eastAsia="en-IN"/>
-                </w:rPr>
-                <w:t>papaja</w:t>
-              </w:r>
-              <w:proofErr w:type="spellEnd"/>
-            </w:hyperlink>
-            <w:r>
-              <w:rPr>
-                <w:rFonts w:ascii="Arial" w:eastAsia="Times New Roman" w:hAnsi="Arial" w:cs="Arial"/>
-                <w:color w:val="000000"/>
-                <w:sz w:val="21"/>
-                <w:szCs w:val="21"/>
-                <w:lang w:eastAsia="en-IN"/>
-              </w:rPr>
-              <w:t xml:space="preserve"> package </w:t>
-            </w:r>
-            <w:proofErr w:type="spellStart"/>
-            <w:r>
-              <w:rPr>
-                <w:rFonts w:ascii="Arial" w:eastAsia="Times New Roman" w:hAnsi="Arial" w:cs="Arial"/>
-                <w:color w:val="000000"/>
-                <w:sz w:val="21"/>
-                <w:szCs w:val="21"/>
-                <w:lang w:eastAsia="en-IN"/>
-              </w:rPr>
-              <w:t>Aust</w:t>
-            </w:r>
-            <w:proofErr w:type="spellEnd"/>
-            <w:r>
-              <w:rPr>
-                <w:rFonts w:ascii="Arial" w:eastAsia="Times New Roman" w:hAnsi="Arial" w:cs="Arial"/>
-                <w:color w:val="000000"/>
-                <w:sz w:val="21"/>
-                <w:szCs w:val="21"/>
-                <w:lang w:eastAsia="en-IN"/>
-              </w:rPr>
-              <w:t xml:space="preserve"> (</w:t>
-            </w:r>
-            <w:hyperlink r:id="rId14" w:anchor="ref-aust_papaja_2017" w:tgtFrame="_blank" w:history="1">
-              <w:r>
-                <w:rPr>
-                  <w:rFonts w:ascii="Arial" w:eastAsia="Times New Roman" w:hAnsi="Arial" w:cs="Arial"/>
-                  <w:color w:val="0000FF"/>
-                  <w:sz w:val="21"/>
-                  <w:szCs w:val="21"/>
-                  <w:u w:val="single"/>
-                  <w:lang w:eastAsia="en-IN"/>
-                </w:rPr>
-                <w:t>2017</w:t>
-              </w:r>
-            </w:hyperlink>
-            <w:r>
-              <w:rPr>
-                <w:rFonts w:ascii="Arial" w:eastAsia="Times New Roman" w:hAnsi="Arial" w:cs="Arial"/>
-                <w:color w:val="000000"/>
-                <w:sz w:val="21"/>
-                <w:szCs w:val="21"/>
-                <w:lang w:eastAsia="en-IN"/>
-              </w:rPr>
-              <w:t>)).</w:t>
-            </w:r>
-          </w:p>
-          <w:p>
-            <w:pPr>
-              <w:spacing w:before="100" w:beforeAutospacing="1" w:after="100" w:afterAutospacing="1" w:line="336" w:lineRule="auto"/>
               <w:outlineLvl w:val="0"/>
               <w:rPr>
                 <w:rFonts w:ascii="Arial" w:eastAsia="Times New Roman" w:hAnsi="Arial" w:cs="Arial"/>
@@ -551,58 +253,8 @@
                 <w:szCs w:val="21"/>
                 <w:lang w:eastAsia="en-IN"/>
               </w:rPr>
-              <w:t>: this is what you will use to write your manuscript. The formatting of this plain text is fairly straight forward (</w:t>
-            </w:r>
-            <w:hyperlink r:id="rId15" w:tgtFrame="_blank" w:history="1">
-              <w:r>
-                <w:rPr>
-                  <w:rFonts w:ascii="Arial" w:eastAsia="Times New Roman" w:hAnsi="Arial" w:cs="Arial"/>
-                  <w:color w:val="0000FF"/>
-                  <w:sz w:val="21"/>
-                  <w:szCs w:val="21"/>
-                  <w:u w:val="single"/>
-                  <w:lang w:eastAsia="en-IN"/>
-                </w:rPr>
-                <w:t xml:space="preserve">see this </w:t>
-              </w:r>
-              <w:proofErr w:type="spellStart"/>
-              <w:r>
-                <w:rPr>
-                  <w:rFonts w:ascii="Arial" w:eastAsia="Times New Roman" w:hAnsi="Arial" w:cs="Arial"/>
-                  <w:color w:val="0000FF"/>
-                  <w:sz w:val="21"/>
-                  <w:szCs w:val="21"/>
-                  <w:u w:val="single"/>
-                  <w:lang w:eastAsia="en-IN"/>
-                </w:rPr>
-                <w:t>cheatsheet</w:t>
-              </w:r>
-              <w:proofErr w:type="spellEnd"/>
-            </w:hyperlink>
-            <w:r>
-              <w:rPr>
-                <w:rFonts w:ascii="Arial" w:eastAsia="Times New Roman" w:hAnsi="Arial" w:cs="Arial"/>
-                <w:color w:val="000000"/>
-                <w:sz w:val="21"/>
-                <w:szCs w:val="21"/>
-                <w:lang w:eastAsia="en-IN"/>
-              </w:rPr>
-              <w:t>)</w:t>
-            </w:r>
-            <w:hyperlink r:id="rId16" w:anchor="fn2" w:tgtFrame="_blank" w:history="1">
-              <w:r>
-                <w:rPr>
-                  <w:rFonts w:ascii="Arial" w:eastAsia="Times New Roman" w:hAnsi="Arial" w:cs="Arial"/>
-                  <w:color w:val="0000FF"/>
-                  <w:sz w:val="21"/>
-                  <w:szCs w:val="21"/>
-                  <w:u w:val="single"/>
-                  <w:vertAlign w:val="superscript"/>
-                  <w:lang w:eastAsia="en-IN"/>
-                </w:rPr>
-                <w:t>2</w:t>
-              </w:r>
-            </w:hyperlink>
+              <w:t>: this is what you will use to write your manuscript. The formatting of this plain text is fairly straight forward</w:t>
+            </w:r>
           </w:p>
           <w:p>
             <w:pPr>
@@ -709,7 +361,6 @@
                 <w:szCs w:val="21"/>
                 <w:lang w:eastAsia="en-IN"/>
               </w:rPr>
-              <w:lastRenderedPageBreak/>
               <w:t>In-line code</w:t>
             </w:r>
             <w:r>
@@ -815,19 +466,17 @@
               </w:rPr>
               <w:t xml:space="preserve">In order to show some of the basic functionality of R, I ran some analyses using the data sets that are built into R. This means that anyone should be able to reproduce the analyses conducted using the </w:t>
             </w:r>
-            <w:hyperlink r:id="rId17" w:tgtFrame="_blank" w:history="1">
-              <w:r>
-                <w:rPr>
-                  <w:rFonts w:ascii="Arial" w:eastAsia="Times New Roman" w:hAnsi="Arial" w:cs="Arial"/>
-                  <w:color w:val="0000FF"/>
-                  <w:sz w:val="21"/>
-                  <w:szCs w:val="21"/>
-                  <w:u w:val="single"/>
-                  <w:lang w:eastAsia="en-IN"/>
-                </w:rPr>
-                <w:t>template</w:t>
-              </w:r>
-            </w:hyperlink>
+            <w:r>
+              <w:rPr>
+                <w:rFonts w:ascii="Arial" w:eastAsia="Times New Roman" w:hAnsi="Arial" w:cs="Arial"/>
+                <w:color w:val="0000FF"/>
+                <w:sz w:val="21"/>
+                <w:szCs w:val="21"/>
+                <w:u w:val="single"/>
+                <w:lang w:eastAsia="en-IN"/>
+              </w:rPr>
+              <w:t>template</w:t>
+            </w:r>
             <w:r>
               <w:rPr>
                 <w:rFonts w:ascii="Arial" w:eastAsia="Times New Roman" w:hAnsi="Arial" w:cs="Arial"/>
@@ -838,19 +487,17 @@
               </w:rPr>
               <w:t xml:space="preserve"> I provided (without needing to worry about loading data from other files). I also provided another </w:t>
             </w:r>
-            <w:hyperlink r:id="rId18" w:tgtFrame="_blank" w:history="1">
-              <w:r>
-                <w:rPr>
-                  <w:rFonts w:ascii="Arial" w:eastAsia="Times New Roman" w:hAnsi="Arial" w:cs="Arial"/>
-                  <w:color w:val="0000FF"/>
-                  <w:sz w:val="21"/>
-                  <w:szCs w:val="21"/>
-                  <w:u w:val="single"/>
-                  <w:lang w:eastAsia="en-IN"/>
-                </w:rPr>
-                <w:t>document</w:t>
-              </w:r>
-            </w:hyperlink>
+            <w:r>
+              <w:rPr>
+                <w:rFonts w:ascii="Arial" w:eastAsia="Times New Roman" w:hAnsi="Arial" w:cs="Arial"/>
+                <w:color w:val="0000FF"/>
+                <w:sz w:val="21"/>
+                <w:szCs w:val="21"/>
+                <w:u w:val="single"/>
+                <w:lang w:eastAsia="en-IN"/>
+              </w:rPr>
+              <w:t>document</w:t>
+            </w:r>
             <w:r>
               <w:rPr>
                 <w:rFonts w:ascii="Arial" w:eastAsia="Times New Roman" w:hAnsi="Arial" w:cs="Arial"/>
@@ -861,19 +508,18 @@
               </w:rPr>
               <w:t xml:space="preserve"> with an accompanying </w:t>
             </w:r>
-            <w:hyperlink r:id="rId19" w:tgtFrame="_blank" w:history="1">
-              <w:r>
-                <w:rPr>
-                  <w:rFonts w:ascii="Arial" w:eastAsia="Times New Roman" w:hAnsi="Arial" w:cs="Arial"/>
-                  <w:color w:val="0000FF"/>
-                  <w:sz w:val="21"/>
-                  <w:szCs w:val="21"/>
-                  <w:u w:val="single"/>
-                  <w:lang w:eastAsia="en-IN"/>
-                </w:rPr>
-                <w:t>template</w:t>
-              </w:r>
-            </w:hyperlink>
+            <w:r>
+              <w:rPr>
+                <w:rFonts w:ascii="Arial" w:eastAsia="Times New Roman" w:hAnsi="Arial" w:cs="Arial"/>
+                <w:color w:val="0000FF"/>
+                <w:sz w:val="21"/>
+                <w:szCs w:val="21"/>
+                <w:u w:val="single"/>
+                <w:lang w:eastAsia="en-IN"/>
+              </w:rPr>
+              <w:lastRenderedPageBreak/>
+              <w:t>template</w:t>
+            </w:r>
             <w:r>
               <w:rPr>
                 <w:rFonts w:ascii="Arial" w:eastAsia="Times New Roman" w:hAnsi="Arial" w:cs="Arial"/>
@@ -1082,7 +728,6 @@
                 <w:szCs w:val="21"/>
                 <w:lang w:eastAsia="en-IN"/>
               </w:rPr>
-              <w:lastRenderedPageBreak/>
               <w:t xml:space="preserve">The entire </w:t>
             </w:r>
             <w:proofErr w:type="spellStart"/>
@@ -1273,6 +918,7 @@
               </w:rPr>
               <w:t xml:space="preserve"> was called </w:t>
             </w:r>
+            <w:proofErr w:type="spellStart"/>
             <w:r>
               <w:rPr>
                 <w:rFonts w:ascii="Courier New" w:eastAsia="Times New Roman" w:hAnsi="Courier New" w:cs="Courier New"/>
@@ -1283,6 +929,7 @@
               </w:rPr>
               <w:t>df</w:t>
             </w:r>
+            <w:proofErr w:type="spellEnd"/>
             <w:r>
               <w:rPr>
                 <w:rFonts w:ascii="Arial" w:eastAsia="Times New Roman" w:hAnsi="Arial" w:cs="Arial"/>
@@ -1720,15 +1367,27 @@
               </w:rPr>
               <w:t xml:space="preserve"> using the command </w:t>
             </w:r>
-            <w:r>
-              <w:rPr>
-                <w:rFonts w:ascii="Courier New" w:eastAsia="Times New Roman" w:hAnsi="Courier New" w:cs="Courier New"/>
-                <w:color w:val="000000"/>
-                <w:sz w:val="20"/>
-                <w:szCs w:val="20"/>
-                <w:lang w:eastAsia="en-IN"/>
-              </w:rPr>
-              <w:t xml:space="preserve">df &lt;- </w:t>
+            <w:proofErr w:type="spellStart"/>
+            <w:r>
+              <w:rPr>
+                <w:rFonts w:ascii="Courier New" w:eastAsia="Times New Roman" w:hAnsi="Courier New" w:cs="Courier New"/>
+                <w:color w:val="000000"/>
+                <w:sz w:val="20"/>
+                <w:szCs w:val="20"/>
+                <w:lang w:eastAsia="en-IN"/>
+              </w:rPr>
+              <w:t>df</w:t>
+            </w:r>
+            <w:proofErr w:type="spellEnd"/>
+            <w:r>
+              <w:rPr>
+                <w:rFonts w:ascii="Courier New" w:eastAsia="Times New Roman" w:hAnsi="Courier New" w:cs="Courier New"/>
+                <w:color w:val="000000"/>
+                <w:sz w:val="20"/>
+                <w:szCs w:val="20"/>
+                <w:lang w:eastAsia="en-IN"/>
+              </w:rPr>
+              <w:t xml:space="preserve"> &lt;- </w:t>
             </w:r>
             <w:proofErr w:type="spellStart"/>
             <w:r>
@@ -1766,8 +1425,10 @@
                 <w:szCs w:val="21"/>
                 <w:lang w:eastAsia="en-IN"/>
               </w:rPr>
+              <w:lastRenderedPageBreak/>
               <w:t xml:space="preserve">View the variable names associated with </w:t>
             </w:r>
+            <w:proofErr w:type="spellStart"/>
             <w:r>
               <w:rPr>
                 <w:rFonts w:ascii="Courier New" w:eastAsia="Times New Roman" w:hAnsi="Courier New" w:cs="Courier New"/>
@@ -1778,6 +1439,7 @@
               </w:rPr>
               <w:t>df</w:t>
             </w:r>
+            <w:proofErr w:type="spellEnd"/>
             <w:r>
               <w:rPr>
                 <w:rFonts w:ascii="Arial" w:eastAsia="Times New Roman" w:hAnsi="Arial" w:cs="Arial"/>
@@ -1810,7 +1472,29 @@
                 <w:szCs w:val="20"/>
                 <w:lang w:eastAsia="en-IN"/>
               </w:rPr>
-              <w:t>(df)</w:t>
+              <w:t>(</w:t>
+            </w:r>
+            <w:proofErr w:type="spellStart"/>
+            <w:r>
+              <w:rPr>
+                <w:rFonts w:ascii="Courier New" w:eastAsia="Times New Roman" w:hAnsi="Courier New" w:cs="Courier New"/>
+                <w:color w:val="000000"/>
+                <w:sz w:val="20"/>
+                <w:szCs w:val="20"/>
+                <w:lang w:eastAsia="en-IN"/>
+              </w:rPr>
+              <w:t>df</w:t>
+            </w:r>
+            <w:proofErr w:type="spellEnd"/>
+            <w:r>
+              <w:rPr>
+                <w:rFonts w:ascii="Courier New" w:eastAsia="Times New Roman" w:hAnsi="Courier New" w:cs="Courier New"/>
+                <w:color w:val="000000"/>
+                <w:sz w:val="20"/>
+                <w:szCs w:val="20"/>
+                <w:lang w:eastAsia="en-IN"/>
+              </w:rPr>
+              <w:t>)</w:t>
             </w:r>
           </w:p>
           <w:p>
@@ -2234,7 +1918,6 @@
                 <w:szCs w:val="21"/>
                 <w:lang w:eastAsia="en-IN"/>
               </w:rPr>
-              <w:lastRenderedPageBreak/>
               <w:t xml:space="preserve">Or if you want to see basic </w:t>
             </w:r>
             <w:proofErr w:type="spellStart"/>
@@ -2303,7 +1986,7 @@
               </w:rPr>
               <w:t>)</w:t>
             </w:r>
-            <w:hyperlink r:id="rId20" w:anchor="fn3" w:tgtFrame="_blank" w:history="1">
+            <w:hyperlink r:id="rId6" w:anchor="fn3" w:tgtFrame="_blank" w:history="1">
               <w:r>
                 <w:rPr>
                   <w:rFonts w:ascii="Arial" w:eastAsia="Times New Roman" w:hAnsi="Arial" w:cs="Arial"/>
@@ -2907,7 +2590,7 @@
               </w:rPr>
               <w:t xml:space="preserve"> (transmission; 0 = automatic, 1 = manual).</w:t>
             </w:r>
-            <w:hyperlink r:id="rId21" w:anchor="fn4" w:tgtFrame="_blank" w:history="1">
+            <w:hyperlink r:id="rId7" w:anchor="fn4" w:tgtFrame="_blank" w:history="1">
               <w:r>
                 <w:rPr>
                   <w:rFonts w:ascii="Arial" w:eastAsia="Times New Roman" w:hAnsi="Arial" w:cs="Arial"/>
@@ -2941,6 +2624,7 @@
                 <w:szCs w:val="21"/>
                 <w:lang w:eastAsia="en-IN"/>
               </w:rPr>
+              <w:lastRenderedPageBreak/>
               <w:t>The question I’m going to look at is:</w:t>
             </w:r>
           </w:p>
@@ -3020,7 +2704,6 @@
                 <w:szCs w:val="21"/>
                 <w:lang w:eastAsia="en-IN"/>
               </w:rPr>
-              <w:lastRenderedPageBreak/>
               <w:t xml:space="preserve">Load </w:t>
             </w:r>
             <w:proofErr w:type="spellStart"/>
@@ -3045,15 +2728,27 @@
               </w:rPr>
               <w:t xml:space="preserve"> and save it in your environment using </w:t>
             </w:r>
-            <w:r>
-              <w:rPr>
-                <w:rFonts w:ascii="Courier New" w:eastAsia="Times New Roman" w:hAnsi="Courier New" w:cs="Courier New"/>
-                <w:color w:val="000000"/>
-                <w:sz w:val="20"/>
-                <w:szCs w:val="20"/>
-                <w:lang w:eastAsia="en-IN"/>
-              </w:rPr>
-              <w:t xml:space="preserve">df &lt;- </w:t>
+            <w:proofErr w:type="spellStart"/>
+            <w:r>
+              <w:rPr>
+                <w:rFonts w:ascii="Courier New" w:eastAsia="Times New Roman" w:hAnsi="Courier New" w:cs="Courier New"/>
+                <w:color w:val="000000"/>
+                <w:sz w:val="20"/>
+                <w:szCs w:val="20"/>
+                <w:lang w:eastAsia="en-IN"/>
+              </w:rPr>
+              <w:t>df</w:t>
+            </w:r>
+            <w:proofErr w:type="spellEnd"/>
+            <w:r>
+              <w:rPr>
+                <w:rFonts w:ascii="Courier New" w:eastAsia="Times New Roman" w:hAnsi="Courier New" w:cs="Courier New"/>
+                <w:color w:val="000000"/>
+                <w:sz w:val="20"/>
+                <w:szCs w:val="20"/>
+                <w:lang w:eastAsia="en-IN"/>
+              </w:rPr>
+              <w:t xml:space="preserve"> &lt;- </w:t>
             </w:r>
             <w:proofErr w:type="spellStart"/>
             <w:r>
@@ -4219,6 +3914,7 @@
                 <w:szCs w:val="21"/>
                 <w:lang w:eastAsia="en-IN"/>
               </w:rPr>
+              <w:lastRenderedPageBreak/>
               <w:t xml:space="preserve">Finally, to calculate the effect size and save it to an object type </w:t>
             </w:r>
             <w:r>
@@ -4297,7 +3993,6 @@
                 <w:szCs w:val="21"/>
                 <w:lang w:eastAsia="en-IN"/>
               </w:rPr>
-              <w:lastRenderedPageBreak/>
               <w:t>From the above we can call each value we need using in-line code to write up our results section as follows</w:t>
             </w:r>
           </w:p>
@@ -5584,7 +5279,6 @@
                 <w:szCs w:val="20"/>
                 <w:lang w:eastAsia="en-IN"/>
               </w:rPr>
-              <w:lastRenderedPageBreak/>
               <w:t xml:space="preserve">## </w:t>
             </w:r>
           </w:p>
@@ -5849,6 +5543,7 @@
                 <w:szCs w:val="21"/>
                 <w:lang w:eastAsia="en-IN"/>
               </w:rPr>
+              <w:lastRenderedPageBreak/>
               <w:t xml:space="preserve">As with the t-test, in order to report it using in-line code you need to save the test as an object e.g., </w:t>
             </w:r>
             <w:r>
@@ -6173,7 +5868,29 @@
                 <w:szCs w:val="20"/>
                 <w:lang w:eastAsia="en-IN"/>
               </w:rPr>
-              <w:t>),df=(</w:t>
+              <w:t>),</w:t>
+            </w:r>
+            <w:proofErr w:type="spellStart"/>
+            <w:r>
+              <w:rPr>
+                <w:rFonts w:ascii="Courier New" w:eastAsia="Times New Roman" w:hAnsi="Courier New" w:cs="Courier New"/>
+                <w:color w:val="000000"/>
+                <w:sz w:val="20"/>
+                <w:szCs w:val="20"/>
+                <w:lang w:eastAsia="en-IN"/>
+              </w:rPr>
+              <w:t>df</w:t>
+            </w:r>
+            <w:proofErr w:type="spellEnd"/>
+            <w:r>
+              <w:rPr>
+                <w:rFonts w:ascii="Courier New" w:eastAsia="Times New Roman" w:hAnsi="Courier New" w:cs="Courier New"/>
+                <w:color w:val="000000"/>
+                <w:sz w:val="20"/>
+                <w:szCs w:val="20"/>
+                <w:lang w:eastAsia="en-IN"/>
+              </w:rPr>
+              <w:t>=(</w:t>
             </w:r>
             <w:proofErr w:type="spellStart"/>
             <w:r>
@@ -6746,30 +6463,7 @@
                 <w:szCs w:val="21"/>
                 <w:lang w:eastAsia="en-IN"/>
               </w:rPr>
-              <w:t xml:space="preserve"> = 0.1, the observed power was 0.09. (</w:t>
-            </w:r>
-            <w:hyperlink r:id="rId22" w:tgtFrame="_blank" w:history="1">
-              <w:r>
-                <w:rPr>
-                  <w:rFonts w:ascii="Arial" w:eastAsia="Times New Roman" w:hAnsi="Arial" w:cs="Arial"/>
-                  <w:color w:val="0000FF"/>
-                  <w:sz w:val="21"/>
-                  <w:szCs w:val="21"/>
-                  <w:u w:val="single"/>
-                  <w:lang w:eastAsia="en-IN"/>
-                </w:rPr>
-                <w:t>see this resource for effect size calculations for chi-squared tests</w:t>
-              </w:r>
-            </w:hyperlink>
-            <w:r>
-              <w:rPr>
-                <w:rFonts w:ascii="Arial" w:eastAsia="Times New Roman" w:hAnsi="Arial" w:cs="Arial"/>
-                <w:color w:val="000000"/>
-                <w:sz w:val="21"/>
-                <w:szCs w:val="21"/>
-                <w:lang w:eastAsia="en-IN"/>
-              </w:rPr>
-              <w:t>).</w:t>
+              <w:t xml:space="preserve"> = 0.1, the observed power was 0.09. </w:t>
             </w:r>
           </w:p>
           <w:p>
@@ -6798,7 +6492,7 @@
                 <w:szCs w:val="48"/>
                 <w:lang w:eastAsia="en-IN"/>
               </w:rPr>
-              <w:t>ANOVA and Correlation</w:t>
+              <w:t>Tables</w:t>
             </w:r>
           </w:p>
           <w:p>
@@ -6812,103 +6506,6 @@
                 <w:lang w:eastAsia="en-IN"/>
               </w:rPr>
             </w:pPr>
-            <w:r>
-              <w:rPr>
-                <w:rFonts w:ascii="Arial" w:eastAsia="Times New Roman" w:hAnsi="Arial" w:cs="Arial"/>
-                <w:color w:val="000000"/>
-                <w:sz w:val="21"/>
-                <w:szCs w:val="21"/>
-                <w:lang w:eastAsia="en-IN"/>
-              </w:rPr>
-              <w:t xml:space="preserve">For details on the ANOVA check out the </w:t>
-            </w:r>
-            <w:hyperlink r:id="rId23" w:tgtFrame="_blank" w:history="1">
-              <w:r>
-                <w:rPr>
-                  <w:rFonts w:ascii="Arial" w:eastAsia="Times New Roman" w:hAnsi="Arial" w:cs="Arial"/>
-                  <w:color w:val="0000FF"/>
-                  <w:sz w:val="21"/>
-                  <w:szCs w:val="21"/>
-                  <w:u w:val="single"/>
-                  <w:lang w:eastAsia="en-IN"/>
-                </w:rPr>
-                <w:t>pdf</w:t>
-              </w:r>
-            </w:hyperlink>
-            <w:r>
-              <w:rPr>
-                <w:rFonts w:ascii="Arial" w:eastAsia="Times New Roman" w:hAnsi="Arial" w:cs="Arial"/>
-                <w:color w:val="000000"/>
-                <w:sz w:val="21"/>
-                <w:szCs w:val="21"/>
-                <w:lang w:eastAsia="en-IN"/>
-              </w:rPr>
-              <w:t xml:space="preserve"> using the </w:t>
-            </w:r>
-            <w:hyperlink r:id="rId24" w:tgtFrame="_blank" w:history="1">
-              <w:r>
-                <w:rPr>
-                  <w:rFonts w:ascii="Arial" w:eastAsia="Times New Roman" w:hAnsi="Arial" w:cs="Arial"/>
-                  <w:color w:val="0000FF"/>
-                  <w:sz w:val="21"/>
-                  <w:szCs w:val="21"/>
-                  <w:u w:val="single"/>
-                  <w:lang w:eastAsia="en-IN"/>
-                </w:rPr>
-                <w:t>R Markdown template</w:t>
-              </w:r>
-            </w:hyperlink>
-            <w:r>
-              <w:rPr>
-                <w:rFonts w:ascii="Arial" w:eastAsia="Times New Roman" w:hAnsi="Arial" w:cs="Arial"/>
-                <w:color w:val="000000"/>
-                <w:sz w:val="21"/>
-                <w:szCs w:val="21"/>
-                <w:lang w:eastAsia="en-IN"/>
-              </w:rPr>
-              <w:t xml:space="preserve"> on the OSF page.</w:t>
-            </w:r>
-          </w:p>
-          <w:p>
-            <w:pPr>
-              <w:spacing w:before="100" w:beforeAutospacing="1" w:after="100" w:afterAutospacing="1" w:line="336" w:lineRule="auto"/>
-              <w:outlineLvl w:val="0"/>
-              <w:rPr>
-                <w:rFonts w:ascii="Arial" w:eastAsia="Times New Roman" w:hAnsi="Arial" w:cs="Arial"/>
-                <w:b/>
-                <w:bCs/>
-                <w:color w:val="000000"/>
-                <w:kern w:val="36"/>
-                <w:sz w:val="48"/>
-                <w:szCs w:val="48"/>
-                <w:lang w:eastAsia="en-IN"/>
-              </w:rPr>
-            </w:pPr>
-            <w:r>
-              <w:rPr>
-                <w:rFonts w:ascii="Arial" w:eastAsia="Times New Roman" w:hAnsi="Arial" w:cs="Arial"/>
-                <w:b/>
-                <w:bCs/>
-                <w:color w:val="000000"/>
-                <w:kern w:val="36"/>
-                <w:sz w:val="48"/>
-                <w:szCs w:val="48"/>
-                <w:lang w:eastAsia="en-IN"/>
-              </w:rPr>
-              <w:t>Tables</w:t>
-            </w:r>
-          </w:p>
-          <w:p>
-            <w:pPr>
-              <w:spacing w:before="100" w:beforeAutospacing="1" w:after="100" w:afterAutospacing="1" w:line="336" w:lineRule="auto"/>
-              <w:rPr>
-                <w:rFonts w:ascii="Arial" w:eastAsia="Times New Roman" w:hAnsi="Arial" w:cs="Arial"/>
-                <w:color w:val="000000"/>
-                <w:sz w:val="21"/>
-                <w:szCs w:val="21"/>
-                <w:lang w:eastAsia="en-IN"/>
-              </w:rPr>
-            </w:pPr>
             <w:proofErr w:type="gramStart"/>
             <w:r>
               <w:rPr>
@@ -6918,7 +6515,6 @@
                 <w:szCs w:val="21"/>
                 <w:lang w:eastAsia="en-IN"/>
               </w:rPr>
-              <w:lastRenderedPageBreak/>
               <w:t>Again</w:t>
             </w:r>
             <w:proofErr w:type="gramEnd"/>
@@ -7526,6 +7122,7 @@
                 <w:szCs w:val="21"/>
                 <w:lang w:eastAsia="en-IN"/>
               </w:rPr>
+              <w:lastRenderedPageBreak/>
               <w:t xml:space="preserve">Before using this function we need to create a matrix that can be passed through the function using the command </w:t>
             </w:r>
             <w:r>
@@ -7932,7 +7529,7 @@
               </w:rPr>
               <w:t>The code below will generate the Table </w:t>
             </w:r>
-            <w:hyperlink r:id="rId25" w:anchor="tab:simpletable" w:tgtFrame="_blank" w:history="1">
+            <w:hyperlink r:id="rId8" w:anchor="tab:simpletable" w:tgtFrame="_blank" w:history="1">
               <w:r>
                 <w:rPr>
                   <w:rFonts w:ascii="Arial" w:eastAsia="Times New Roman" w:hAnsi="Arial" w:cs="Arial"/>
@@ -8403,7 +8000,7 @@
         </w:tc>
         <w:tc>
           <w:tcPr>
-            <w:gridSpan w:val="0"/>
+            <w:tcW w:w="0" w:type="auto"/>
           </w:tcPr>
           <w:p>
             <w:pPr>
@@ -8425,2896 +8022,6 @@
               </w:rPr>
               <w:lastRenderedPageBreak/>
               <w:t xml:space="preserve">Table 1: </w:t>
-            </w:r>
-          </w:p>
-        </w:tc>
-      </w:tr>
-      <w:tr>
-        <w:trPr>
-          <w:tblCellSpacing w:w="15" w:type="dxa"/>
-        </w:trPr>
-        <w:tc>
-          <w:tcPr>
-            <w:tcW w:w="0" w:type="auto"/>
-            <w:vAlign w:val="center"/>
-            <w:hideMark/>
-          </w:tcPr>
-          <w:tbl>
-            <w:tblPr>
-              <w:tblW w:w="0" w:type="auto"/>
-              <w:tblCellSpacing w:w="15" w:type="dxa"/>
-              <w:tblCellMar>
-                <w:top w:w="15" w:type="dxa"/>
-                <w:left w:w="15" w:type="dxa"/>
-                <w:bottom w:w="15" w:type="dxa"/>
-                <w:right w:w="15" w:type="dxa"/>
-              </w:tblCellMar>
-              <w:tblLook w:val="04A0" w:firstRow="1" w:lastRow="0" w:firstColumn="1" w:lastColumn="0" w:noHBand="0" w:noVBand="1"/>
-            </w:tblPr>
-            <w:tblGrid>
-              <w:gridCol w:w="1376"/>
-              <w:gridCol w:w="787"/>
-              <w:gridCol w:w="787"/>
-              <w:gridCol w:w="802"/>
-            </w:tblGrid>
-            <w:tr>
-              <w:trPr>
-                <w:tblHeader/>
-                <w:tblCellSpacing w:w="15" w:type="dxa"/>
-              </w:trPr>
-              <w:tc>
-                <w:tcPr>
-                  <w:tcW w:w="0" w:type="auto"/>
-                  <w:vAlign w:val="center"/>
-                  <w:hideMark/>
-                </w:tcPr>
-                <w:p>
-                  <w:pPr>
-                    <w:spacing w:after="0" w:line="240" w:lineRule="auto"/>
-                    <w:rPr>
-                      <w:rFonts w:ascii="Times New Roman" w:eastAsia="Times New Roman" w:hAnsi="Times New Roman" w:cs="Times New Roman"/>
-                      <w:b/>
-                      <w:bCs/>
-                      <w:sz w:val="24"/>
-                      <w:szCs w:val="24"/>
-                      <w:lang w:eastAsia="en-IN"/>
-                    </w:rPr>
-                  </w:pPr>
-                  <w:r>
-                    <w:rPr>
-                      <w:rFonts w:ascii="Times New Roman" w:eastAsia="Times New Roman" w:hAnsi="Times New Roman" w:cs="Times New Roman"/>
-                      <w:b/>
-                      <w:bCs/>
-                      <w:sz w:val="24"/>
-                      <w:szCs w:val="24"/>
-                      <w:lang w:eastAsia="en-IN"/>
-                    </w:rPr>
-                    <w:lastRenderedPageBreak/>
-                    <w:t>Engine Type</w:t>
-                  </w:r>
-                </w:p>
-              </w:tc>
-              <w:tc>
-                <w:tcPr>
-                  <w:tcW w:w="0" w:type="auto"/>
-                  <w:vAlign w:val="center"/>
-                  <w:hideMark/>
-                </w:tcPr>
-                <w:p>
-                  <w:pPr>
-                    <w:spacing w:after="0" w:line="240" w:lineRule="auto"/>
-                    <w:jc w:val="center"/>
-                    <w:rPr>
-                      <w:rFonts w:ascii="Times New Roman" w:eastAsia="Times New Roman" w:hAnsi="Times New Roman" w:cs="Times New Roman"/>
-                      <w:b/>
-                      <w:bCs/>
-                      <w:sz w:val="24"/>
-                      <w:szCs w:val="24"/>
-                      <w:lang w:eastAsia="en-IN"/>
-                    </w:rPr>
-                  </w:pPr>
-                  <w:r>
-                    <w:rPr>
-                      <w:rFonts w:ascii="Times New Roman" w:eastAsia="Times New Roman" w:hAnsi="Times New Roman" w:cs="Times New Roman"/>
-                      <w:b/>
-                      <w:bCs/>
-                      <w:sz w:val="24"/>
-                      <w:szCs w:val="24"/>
-                      <w:lang w:eastAsia="en-IN"/>
-                    </w:rPr>
-                    <w:t>3 gears</w:t>
-                  </w:r>
-                </w:p>
-              </w:tc>
-              <w:tc>
-                <w:tcPr>
-                  <w:tcW w:w="0" w:type="auto"/>
-                  <w:vAlign w:val="center"/>
-                  <w:hideMark/>
-                </w:tcPr>
-                <w:p>
-                  <w:pPr>
-                    <w:spacing w:after="0" w:line="240" w:lineRule="auto"/>
-                    <w:jc w:val="center"/>
-                    <w:rPr>
-                      <w:rFonts w:ascii="Times New Roman" w:eastAsia="Times New Roman" w:hAnsi="Times New Roman" w:cs="Times New Roman"/>
-                      <w:b/>
-                      <w:bCs/>
-                      <w:sz w:val="24"/>
-                      <w:szCs w:val="24"/>
-                      <w:lang w:eastAsia="en-IN"/>
-                    </w:rPr>
-                  </w:pPr>
-                  <w:r>
-                    <w:rPr>
-                      <w:rFonts w:ascii="Times New Roman" w:eastAsia="Times New Roman" w:hAnsi="Times New Roman" w:cs="Times New Roman"/>
-                      <w:b/>
-                      <w:bCs/>
-                      <w:sz w:val="24"/>
-                      <w:szCs w:val="24"/>
-                      <w:lang w:eastAsia="en-IN"/>
-                    </w:rPr>
-                    <w:t>4 gears</w:t>
-                  </w:r>
-                </w:p>
-              </w:tc>
-              <w:tc>
-                <w:tcPr>
-                  <w:tcW w:w="0" w:type="auto"/>
-                  <w:vAlign w:val="center"/>
-                  <w:hideMark/>
-                </w:tcPr>
-                <w:p>
-                  <w:pPr>
-                    <w:spacing w:after="0" w:line="240" w:lineRule="auto"/>
-                    <w:jc w:val="center"/>
-                    <w:rPr>
-                      <w:rFonts w:ascii="Times New Roman" w:eastAsia="Times New Roman" w:hAnsi="Times New Roman" w:cs="Times New Roman"/>
-                      <w:b/>
-                      <w:bCs/>
-                      <w:sz w:val="24"/>
-                      <w:szCs w:val="24"/>
-                      <w:lang w:eastAsia="en-IN"/>
-                    </w:rPr>
-                  </w:pPr>
-                  <w:r>
-                    <w:rPr>
-                      <w:rFonts w:ascii="Times New Roman" w:eastAsia="Times New Roman" w:hAnsi="Times New Roman" w:cs="Times New Roman"/>
-                      <w:b/>
-                      <w:bCs/>
-                      <w:sz w:val="24"/>
-                      <w:szCs w:val="24"/>
-                      <w:lang w:eastAsia="en-IN"/>
-                    </w:rPr>
-                    <w:t>5 gears</w:t>
-                  </w:r>
-                </w:p>
-              </w:tc>
-            </w:tr>
-            <w:tr>
-              <w:trPr>
-                <w:tblCellSpacing w:w="15" w:type="dxa"/>
-              </w:trPr>
-              <w:tc>
-                <w:tcPr>
-                  <w:tcW w:w="0" w:type="auto"/>
-                  <w:vAlign w:val="center"/>
-                  <w:hideMark/>
-                </w:tcPr>
-                <w:p>
-                  <w:pPr>
-                    <w:spacing w:after="0" w:line="240" w:lineRule="auto"/>
-                    <w:rPr>
-                      <w:rFonts w:ascii="Times New Roman" w:eastAsia="Times New Roman" w:hAnsi="Times New Roman" w:cs="Times New Roman"/>
-                      <w:sz w:val="24"/>
-                      <w:szCs w:val="24"/>
-                      <w:lang w:eastAsia="en-IN"/>
-                    </w:rPr>
-                  </w:pPr>
-                  <w:r>
-                    <w:rPr>
-                      <w:rFonts w:ascii="Times New Roman" w:eastAsia="Times New Roman" w:hAnsi="Times New Roman" w:cs="Times New Roman"/>
-                      <w:sz w:val="24"/>
-                      <w:szCs w:val="24"/>
-                      <w:lang w:eastAsia="en-IN"/>
-                    </w:rPr>
-                    <w:t>V-shaped</w:t>
-                  </w:r>
-                </w:p>
-              </w:tc>
-              <w:tc>
-                <w:tcPr>
-                  <w:tcW w:w="0" w:type="auto"/>
-                  <w:vAlign w:val="center"/>
-                  <w:hideMark/>
-                </w:tcPr>
-                <w:p>
-                  <w:pPr>
-                    <w:spacing w:after="0" w:line="240" w:lineRule="auto"/>
-                    <w:jc w:val="center"/>
-                    <w:rPr>
-                      <w:rFonts w:ascii="Times New Roman" w:eastAsia="Times New Roman" w:hAnsi="Times New Roman" w:cs="Times New Roman"/>
-                      <w:sz w:val="24"/>
-                      <w:szCs w:val="24"/>
-                      <w:lang w:eastAsia="en-IN"/>
-                    </w:rPr>
-                  </w:pPr>
-                  <w:r>
-                    <w:rPr>
-                      <w:rFonts w:ascii="Times New Roman" w:eastAsia="Times New Roman" w:hAnsi="Times New Roman" w:cs="Times New Roman"/>
-                      <w:sz w:val="24"/>
-                      <w:szCs w:val="24"/>
-                      <w:lang w:eastAsia="en-IN"/>
-                    </w:rPr>
-                    <w:t>12</w:t>
-                  </w:r>
-                </w:p>
-              </w:tc>
-              <w:tc>
-                <w:tcPr>
-                  <w:tcW w:w="0" w:type="auto"/>
-                  <w:vAlign w:val="center"/>
-                  <w:hideMark/>
-                </w:tcPr>
-                <w:p>
-                  <w:pPr>
-                    <w:spacing w:after="0" w:line="240" w:lineRule="auto"/>
-                    <w:jc w:val="center"/>
-                    <w:rPr>
-                      <w:rFonts w:ascii="Times New Roman" w:eastAsia="Times New Roman" w:hAnsi="Times New Roman" w:cs="Times New Roman"/>
-                      <w:sz w:val="24"/>
-                      <w:szCs w:val="24"/>
-                      <w:lang w:eastAsia="en-IN"/>
-                    </w:rPr>
-                  </w:pPr>
-                  <w:r>
-                    <w:rPr>
-                      <w:rFonts w:ascii="Times New Roman" w:eastAsia="Times New Roman" w:hAnsi="Times New Roman" w:cs="Times New Roman"/>
-                      <w:sz w:val="24"/>
-                      <w:szCs w:val="24"/>
-                      <w:lang w:eastAsia="en-IN"/>
-                    </w:rPr>
-                    <w:t>2</w:t>
-                  </w:r>
-                </w:p>
-              </w:tc>
-              <w:tc>
-                <w:tcPr>
-                  <w:tcW w:w="0" w:type="auto"/>
-                  <w:vAlign w:val="center"/>
-                  <w:hideMark/>
-                </w:tcPr>
-                <w:p>
-                  <w:pPr>
-                    <w:spacing w:after="0" w:line="240" w:lineRule="auto"/>
-                    <w:jc w:val="center"/>
-                    <w:rPr>
-                      <w:rFonts w:ascii="Times New Roman" w:eastAsia="Times New Roman" w:hAnsi="Times New Roman" w:cs="Times New Roman"/>
-                      <w:sz w:val="24"/>
-                      <w:szCs w:val="24"/>
-                      <w:lang w:eastAsia="en-IN"/>
-                    </w:rPr>
-                  </w:pPr>
-                  <w:r>
-                    <w:rPr>
-                      <w:rFonts w:ascii="Times New Roman" w:eastAsia="Times New Roman" w:hAnsi="Times New Roman" w:cs="Times New Roman"/>
-                      <w:sz w:val="24"/>
-                      <w:szCs w:val="24"/>
-                      <w:lang w:eastAsia="en-IN"/>
-                    </w:rPr>
-                    <w:t>4</w:t>
-                  </w:r>
-                </w:p>
-              </w:tc>
-            </w:tr>
-            <w:tr>
-              <w:trPr>
-                <w:tblCellSpacing w:w="15" w:type="dxa"/>
-              </w:trPr>
-              <w:tc>
-                <w:tcPr>
-                  <w:tcW w:w="0" w:type="auto"/>
-                  <w:vAlign w:val="center"/>
-                  <w:hideMark/>
-                </w:tcPr>
-                <w:p>
-                  <w:pPr>
-                    <w:spacing w:after="0" w:line="240" w:lineRule="auto"/>
-                    <w:rPr>
-                      <w:rFonts w:ascii="Times New Roman" w:eastAsia="Times New Roman" w:hAnsi="Times New Roman" w:cs="Times New Roman"/>
-                      <w:sz w:val="24"/>
-                      <w:szCs w:val="24"/>
-                      <w:lang w:eastAsia="en-IN"/>
-                    </w:rPr>
-                  </w:pPr>
-                  <w:r>
-                    <w:rPr>
-                      <w:rFonts w:ascii="Times New Roman" w:eastAsia="Times New Roman" w:hAnsi="Times New Roman" w:cs="Times New Roman"/>
-                      <w:sz w:val="24"/>
-                      <w:szCs w:val="24"/>
-                      <w:lang w:eastAsia="en-IN"/>
-                    </w:rPr>
-                    <w:t>Straight</w:t>
-                  </w:r>
-                </w:p>
-              </w:tc>
-              <w:tc>
-                <w:tcPr>
-                  <w:tcW w:w="0" w:type="auto"/>
-                  <w:vAlign w:val="center"/>
-                  <w:hideMark/>
-                </w:tcPr>
-                <w:p>
-                  <w:pPr>
-                    <w:spacing w:after="0" w:line="240" w:lineRule="auto"/>
-                    <w:jc w:val="center"/>
-                    <w:rPr>
-                      <w:rFonts w:ascii="Times New Roman" w:eastAsia="Times New Roman" w:hAnsi="Times New Roman" w:cs="Times New Roman"/>
-                      <w:sz w:val="24"/>
-                      <w:szCs w:val="24"/>
-                      <w:lang w:eastAsia="en-IN"/>
-                    </w:rPr>
-                  </w:pPr>
-                  <w:r>
-                    <w:rPr>
-                      <w:rFonts w:ascii="Times New Roman" w:eastAsia="Times New Roman" w:hAnsi="Times New Roman" w:cs="Times New Roman"/>
-                      <w:sz w:val="24"/>
-                      <w:szCs w:val="24"/>
-                      <w:lang w:eastAsia="en-IN"/>
-                    </w:rPr>
-                    <w:t>3</w:t>
-                  </w:r>
-                </w:p>
-              </w:tc>
-              <w:tc>
-                <w:tcPr>
-                  <w:tcW w:w="0" w:type="auto"/>
-                  <w:vAlign w:val="center"/>
-                  <w:hideMark/>
-                </w:tcPr>
-                <w:p>
-                  <w:pPr>
-                    <w:spacing w:after="0" w:line="240" w:lineRule="auto"/>
-                    <w:jc w:val="center"/>
-                    <w:rPr>
-                      <w:rFonts w:ascii="Times New Roman" w:eastAsia="Times New Roman" w:hAnsi="Times New Roman" w:cs="Times New Roman"/>
-                      <w:sz w:val="24"/>
-                      <w:szCs w:val="24"/>
-                      <w:lang w:eastAsia="en-IN"/>
-                    </w:rPr>
-                  </w:pPr>
-                  <w:r>
-                    <w:rPr>
-                      <w:rFonts w:ascii="Times New Roman" w:eastAsia="Times New Roman" w:hAnsi="Times New Roman" w:cs="Times New Roman"/>
-                      <w:sz w:val="24"/>
-                      <w:szCs w:val="24"/>
-                      <w:lang w:eastAsia="en-IN"/>
-                    </w:rPr>
-                    <w:t>10</w:t>
-                  </w:r>
-                </w:p>
-              </w:tc>
-              <w:tc>
-                <w:tcPr>
-                  <w:tcW w:w="0" w:type="auto"/>
-                  <w:vAlign w:val="center"/>
-                  <w:hideMark/>
-                </w:tcPr>
-                <w:p>
-                  <w:pPr>
-                    <w:spacing w:after="0" w:line="240" w:lineRule="auto"/>
-                    <w:jc w:val="center"/>
-                    <w:rPr>
-                      <w:rFonts w:ascii="Times New Roman" w:eastAsia="Times New Roman" w:hAnsi="Times New Roman" w:cs="Times New Roman"/>
-                      <w:sz w:val="24"/>
-                      <w:szCs w:val="24"/>
-                      <w:lang w:eastAsia="en-IN"/>
-                    </w:rPr>
-                  </w:pPr>
-                  <w:r>
-                    <w:rPr>
-                      <w:rFonts w:ascii="Times New Roman" w:eastAsia="Times New Roman" w:hAnsi="Times New Roman" w:cs="Times New Roman"/>
-                      <w:sz w:val="24"/>
-                      <w:szCs w:val="24"/>
-                      <w:lang w:eastAsia="en-IN"/>
-                    </w:rPr>
-                    <w:t>1</w:t>
-                  </w:r>
-                </w:p>
-              </w:tc>
-            </w:tr>
-          </w:tbl>
-          <w:p>
-            <w:pPr>
-              <w:spacing w:before="100" w:beforeAutospacing="1" w:after="100" w:afterAutospacing="1" w:line="240" w:lineRule="auto"/>
-              <w:rPr>
-                <w:rFonts w:ascii="Times New Roman" w:eastAsia="Times New Roman" w:hAnsi="Times New Roman" w:cs="Times New Roman"/>
-                <w:sz w:val="24"/>
-                <w:szCs w:val="24"/>
-                <w:lang w:eastAsia="en-IN"/>
-              </w:rPr>
-            </w:pPr>
-            <w:r>
-              <w:rPr>
-                <w:rFonts w:ascii="Times New Roman" w:eastAsia="Times New Roman" w:hAnsi="Times New Roman" w:cs="Times New Roman"/>
-                <w:sz w:val="24"/>
-                <w:szCs w:val="24"/>
-                <w:lang w:eastAsia="en-IN"/>
-              </w:rPr>
-              <w:t xml:space="preserve">For more complex tables and example figures refer to the relevant section of the </w:t>
-            </w:r>
-            <w:hyperlink r:id="rId26" w:tgtFrame="_blank" w:history="1">
-              <w:r>
-                <w:rPr>
-                  <w:rFonts w:ascii="Times New Roman" w:eastAsia="Times New Roman" w:hAnsi="Times New Roman" w:cs="Times New Roman"/>
-                  <w:color w:val="0000FF"/>
-                  <w:sz w:val="24"/>
-                  <w:szCs w:val="24"/>
-                  <w:u w:val="single"/>
-                  <w:lang w:eastAsia="en-IN"/>
-                </w:rPr>
-                <w:t>pdf</w:t>
-              </w:r>
-            </w:hyperlink>
-            <w:r>
-              <w:rPr>
-                <w:rFonts w:ascii="Times New Roman" w:eastAsia="Times New Roman" w:hAnsi="Times New Roman" w:cs="Times New Roman"/>
-                <w:sz w:val="24"/>
-                <w:szCs w:val="24"/>
-                <w:lang w:eastAsia="en-IN"/>
-              </w:rPr>
-              <w:t xml:space="preserve"> and </w:t>
-            </w:r>
-            <w:hyperlink r:id="rId27" w:tgtFrame="_blank" w:history="1">
-              <w:r>
-                <w:rPr>
-                  <w:rFonts w:ascii="Times New Roman" w:eastAsia="Times New Roman" w:hAnsi="Times New Roman" w:cs="Times New Roman"/>
-                  <w:color w:val="0000FF"/>
-                  <w:sz w:val="24"/>
-                  <w:szCs w:val="24"/>
-                  <w:u w:val="single"/>
-                  <w:lang w:eastAsia="en-IN"/>
-                </w:rPr>
-                <w:t>R Markdown template</w:t>
-              </w:r>
-            </w:hyperlink>
-            <w:r>
-              <w:rPr>
-                <w:rFonts w:ascii="Times New Roman" w:eastAsia="Times New Roman" w:hAnsi="Times New Roman" w:cs="Times New Roman"/>
-                <w:sz w:val="24"/>
-                <w:szCs w:val="24"/>
-                <w:lang w:eastAsia="en-IN"/>
-              </w:rPr>
-              <w:t xml:space="preserve"> on the OSF page.</w:t>
-            </w:r>
-          </w:p>
-        </w:tc>
-        <w:tc>
-          <w:tcPr>
-            <w:tcW w:w="0" w:type="auto"/>
-            <w:vAlign w:val="center"/>
-            <w:hideMark/>
-          </w:tcPr>
-          <w:p>
-            <w:pPr>
-              <w:spacing w:before="100" w:beforeAutospacing="1" w:after="100" w:afterAutospacing="1" w:line="240" w:lineRule="auto"/>
-              <w:outlineLvl w:val="0"/>
-              <w:rPr>
-                <w:rFonts w:ascii="Times New Roman" w:eastAsia="Times New Roman" w:hAnsi="Times New Roman" w:cs="Times New Roman"/>
-                <w:b/>
-                <w:bCs/>
-                <w:kern w:val="36"/>
-                <w:sz w:val="48"/>
-                <w:szCs w:val="48"/>
-                <w:lang w:eastAsia="en-IN"/>
-              </w:rPr>
-            </w:pPr>
-            <w:r>
-              <w:rPr>
-                <w:rFonts w:ascii="Times New Roman" w:eastAsia="Times New Roman" w:hAnsi="Times New Roman" w:cs="Times New Roman"/>
-                <w:b/>
-                <w:bCs/>
-                <w:kern w:val="36"/>
-                <w:sz w:val="48"/>
-                <w:szCs w:val="48"/>
-                <w:lang w:eastAsia="en-IN"/>
-              </w:rPr>
-              <w:t>Using Citations</w:t>
-            </w:r>
-          </w:p>
-          <w:p>
-            <w:pPr>
-              <w:spacing w:before="100" w:beforeAutospacing="1" w:after="100" w:afterAutospacing="1" w:line="240" w:lineRule="auto"/>
-              <w:rPr>
-                <w:rFonts w:ascii="Times New Roman" w:eastAsia="Times New Roman" w:hAnsi="Times New Roman" w:cs="Times New Roman"/>
-                <w:sz w:val="24"/>
-                <w:szCs w:val="24"/>
-                <w:lang w:eastAsia="en-IN"/>
-              </w:rPr>
-            </w:pPr>
-            <w:r>
-              <w:rPr>
-                <w:rFonts w:ascii="Times New Roman" w:eastAsia="Times New Roman" w:hAnsi="Times New Roman" w:cs="Times New Roman"/>
-                <w:sz w:val="24"/>
-                <w:szCs w:val="24"/>
-                <w:lang w:eastAsia="en-IN"/>
-              </w:rPr>
-              <w:t xml:space="preserve">The </w:t>
-            </w:r>
-            <w:proofErr w:type="spellStart"/>
-            <w:r>
-              <w:rPr>
-                <w:rFonts w:ascii="Courier New" w:eastAsia="Times New Roman" w:hAnsi="Courier New" w:cs="Courier New"/>
-                <w:sz w:val="20"/>
-                <w:szCs w:val="20"/>
-                <w:lang w:eastAsia="en-IN"/>
-              </w:rPr>
-              <w:t>citr</w:t>
-            </w:r>
-            <w:proofErr w:type="spellEnd"/>
-            <w:r>
-              <w:rPr>
-                <w:rFonts w:ascii="Times New Roman" w:eastAsia="Times New Roman" w:hAnsi="Times New Roman" w:cs="Times New Roman"/>
-                <w:sz w:val="24"/>
-                <w:szCs w:val="24"/>
-                <w:lang w:eastAsia="en-IN"/>
-              </w:rPr>
-              <w:t xml:space="preserve"> can be used to cite while you write much like using endnote with Word. I have exported my Zotero Library (using </w:t>
-            </w:r>
-            <w:proofErr w:type="spellStart"/>
-            <w:r>
-              <w:rPr>
-                <w:rFonts w:ascii="Times New Roman" w:eastAsia="Times New Roman" w:hAnsi="Times New Roman" w:cs="Times New Roman"/>
-                <w:sz w:val="24"/>
-                <w:szCs w:val="24"/>
-                <w:lang w:eastAsia="en-IN"/>
-              </w:rPr>
-              <w:t>BetterBibTex</w:t>
-            </w:r>
-            <w:proofErr w:type="spellEnd"/>
-            <w:r>
-              <w:rPr>
-                <w:rFonts w:ascii="Times New Roman" w:eastAsia="Times New Roman" w:hAnsi="Times New Roman" w:cs="Times New Roman"/>
-                <w:sz w:val="24"/>
-                <w:szCs w:val="24"/>
-                <w:lang w:eastAsia="en-IN"/>
-              </w:rPr>
-              <w:t xml:space="preserve">) to </w:t>
-            </w:r>
-            <w:proofErr w:type="gramStart"/>
-            <w:r>
-              <w:rPr>
-                <w:rFonts w:ascii="Times New Roman" w:eastAsia="Times New Roman" w:hAnsi="Times New Roman" w:cs="Times New Roman"/>
-                <w:sz w:val="24"/>
-                <w:szCs w:val="24"/>
-                <w:lang w:eastAsia="en-IN"/>
-              </w:rPr>
-              <w:t>a .bib</w:t>
-            </w:r>
-            <w:proofErr w:type="gramEnd"/>
-            <w:r>
-              <w:rPr>
-                <w:rFonts w:ascii="Times New Roman" w:eastAsia="Times New Roman" w:hAnsi="Times New Roman" w:cs="Times New Roman"/>
-                <w:sz w:val="24"/>
-                <w:szCs w:val="24"/>
-                <w:lang w:eastAsia="en-IN"/>
-              </w:rPr>
-              <w:t xml:space="preserve"> “My </w:t>
-            </w:r>
-            <w:proofErr w:type="spellStart"/>
-            <w:r>
-              <w:rPr>
-                <w:rFonts w:ascii="Times New Roman" w:eastAsia="Times New Roman" w:hAnsi="Times New Roman" w:cs="Times New Roman"/>
-                <w:sz w:val="24"/>
-                <w:szCs w:val="24"/>
-                <w:lang w:eastAsia="en-IN"/>
-              </w:rPr>
-              <w:t>Library.bib</w:t>
-            </w:r>
-            <w:proofErr w:type="spellEnd"/>
-            <w:r>
-              <w:rPr>
-                <w:rFonts w:ascii="Times New Roman" w:eastAsia="Times New Roman" w:hAnsi="Times New Roman" w:cs="Times New Roman"/>
-                <w:sz w:val="24"/>
-                <w:szCs w:val="24"/>
-                <w:lang w:eastAsia="en-IN"/>
-              </w:rPr>
-              <w:t xml:space="preserve">” file in the directory I am working in. To cite I simply use @ and the citation key e.g., </w:t>
-            </w:r>
-            <w:r>
-              <w:rPr>
-                <w:rFonts w:ascii="Courier New" w:eastAsia="Times New Roman" w:hAnsi="Courier New" w:cs="Courier New"/>
-                <w:sz w:val="20"/>
-                <w:szCs w:val="20"/>
-                <w:lang w:eastAsia="en-IN"/>
-              </w:rPr>
-              <w:t>@haidt_emotional_2001</w:t>
-            </w:r>
-            <w:r>
-              <w:rPr>
-                <w:rFonts w:ascii="Times New Roman" w:eastAsia="Times New Roman" w:hAnsi="Times New Roman" w:cs="Times New Roman"/>
-                <w:sz w:val="24"/>
-                <w:szCs w:val="24"/>
-                <w:lang w:eastAsia="en-IN"/>
-              </w:rPr>
-              <w:t xml:space="preserve"> returns Haidt (</w:t>
-            </w:r>
-            <w:hyperlink r:id="rId28" w:anchor="ref-haidt_emotional_2001" w:tgtFrame="_blank" w:history="1">
-              <w:r>
-                <w:rPr>
-                  <w:rFonts w:ascii="Times New Roman" w:eastAsia="Times New Roman" w:hAnsi="Times New Roman" w:cs="Times New Roman"/>
-                  <w:color w:val="0000FF"/>
-                  <w:sz w:val="24"/>
-                  <w:szCs w:val="24"/>
-                  <w:u w:val="single"/>
-                  <w:lang w:eastAsia="en-IN"/>
-                </w:rPr>
-                <w:t>2001</w:t>
-              </w:r>
-            </w:hyperlink>
-            <w:r>
-              <w:rPr>
-                <w:rFonts w:ascii="Times New Roman" w:eastAsia="Times New Roman" w:hAnsi="Times New Roman" w:cs="Times New Roman"/>
-                <w:sz w:val="24"/>
-                <w:szCs w:val="24"/>
-                <w:lang w:eastAsia="en-IN"/>
-              </w:rPr>
-              <w:t xml:space="preserve">). To enclose the entire citation in </w:t>
-            </w:r>
-            <w:proofErr w:type="gramStart"/>
-            <w:r>
-              <w:rPr>
-                <w:rFonts w:ascii="Times New Roman" w:eastAsia="Times New Roman" w:hAnsi="Times New Roman" w:cs="Times New Roman"/>
-                <w:sz w:val="24"/>
-                <w:szCs w:val="24"/>
-                <w:lang w:eastAsia="en-IN"/>
-              </w:rPr>
-              <w:t>parenthesis</w:t>
-            </w:r>
-            <w:proofErr w:type="gramEnd"/>
-            <w:r>
-              <w:rPr>
-                <w:rFonts w:ascii="Times New Roman" w:eastAsia="Times New Roman" w:hAnsi="Times New Roman" w:cs="Times New Roman"/>
-                <w:sz w:val="24"/>
-                <w:szCs w:val="24"/>
-                <w:lang w:eastAsia="en-IN"/>
-              </w:rPr>
-              <w:t xml:space="preserve"> use square brackets </w:t>
-            </w:r>
-            <w:r>
-              <w:rPr>
-                <w:rFonts w:ascii="Courier New" w:eastAsia="Times New Roman" w:hAnsi="Courier New" w:cs="Courier New"/>
-                <w:sz w:val="20"/>
-                <w:szCs w:val="20"/>
-                <w:lang w:eastAsia="en-IN"/>
-              </w:rPr>
-              <w:t>[@haidt_emotional_2001]</w:t>
-            </w:r>
-            <w:r>
-              <w:rPr>
-                <w:rFonts w:ascii="Times New Roman" w:eastAsia="Times New Roman" w:hAnsi="Times New Roman" w:cs="Times New Roman"/>
-                <w:sz w:val="24"/>
-                <w:szCs w:val="24"/>
-                <w:lang w:eastAsia="en-IN"/>
-              </w:rPr>
-              <w:t xml:space="preserve"> gives: (Haidt </w:t>
-            </w:r>
-            <w:hyperlink r:id="rId29" w:anchor="ref-haidt_emotional_2001" w:tgtFrame="_blank" w:history="1">
-              <w:r>
-                <w:rPr>
-                  <w:rFonts w:ascii="Times New Roman" w:eastAsia="Times New Roman" w:hAnsi="Times New Roman" w:cs="Times New Roman"/>
-                  <w:color w:val="0000FF"/>
-                  <w:sz w:val="24"/>
-                  <w:szCs w:val="24"/>
-                  <w:u w:val="single"/>
-                  <w:lang w:eastAsia="en-IN"/>
-                </w:rPr>
-                <w:t>2001</w:t>
-              </w:r>
-            </w:hyperlink>
-            <w:r>
-              <w:rPr>
-                <w:rFonts w:ascii="Times New Roman" w:eastAsia="Times New Roman" w:hAnsi="Times New Roman" w:cs="Times New Roman"/>
-                <w:sz w:val="24"/>
-                <w:szCs w:val="24"/>
-                <w:lang w:eastAsia="en-IN"/>
-              </w:rPr>
-              <w:t>). The full reference is automatically added to the reference list (see below).</w:t>
-            </w:r>
-          </w:p>
-          <w:p>
-            <w:pPr>
-              <w:spacing w:before="100" w:beforeAutospacing="1" w:after="100" w:afterAutospacing="1" w:line="240" w:lineRule="auto"/>
-              <w:rPr>
-                <w:rFonts w:ascii="Times New Roman" w:eastAsia="Times New Roman" w:hAnsi="Times New Roman" w:cs="Times New Roman"/>
-                <w:sz w:val="24"/>
-                <w:szCs w:val="24"/>
-                <w:lang w:eastAsia="en-IN"/>
-              </w:rPr>
-            </w:pPr>
-            <w:r>
-              <w:rPr>
-                <w:rFonts w:ascii="Times New Roman" w:eastAsia="Times New Roman" w:hAnsi="Times New Roman" w:cs="Times New Roman"/>
-                <w:sz w:val="24"/>
-                <w:szCs w:val="24"/>
-                <w:lang w:eastAsia="en-IN"/>
-              </w:rPr>
-              <w:t xml:space="preserve">It is also generally good practice to cite R and the R packages you have used in your analyses. In the current post I used R (Version 3.6.1; R Core Team </w:t>
-            </w:r>
-            <w:hyperlink r:id="rId30" w:anchor="ref-R-base" w:tgtFrame="_blank" w:history="1">
-              <w:r>
-                <w:rPr>
-                  <w:rFonts w:ascii="Times New Roman" w:eastAsia="Times New Roman" w:hAnsi="Times New Roman" w:cs="Times New Roman"/>
-                  <w:color w:val="0000FF"/>
-                  <w:sz w:val="24"/>
-                  <w:szCs w:val="24"/>
-                  <w:u w:val="single"/>
-                  <w:lang w:eastAsia="en-IN"/>
-                </w:rPr>
-                <w:t>2017</w:t>
-              </w:r>
-            </w:hyperlink>
-            <w:r>
-              <w:rPr>
-                <w:rFonts w:ascii="Times New Roman" w:eastAsia="Times New Roman" w:hAnsi="Times New Roman" w:cs="Times New Roman"/>
-                <w:sz w:val="24"/>
-                <w:szCs w:val="24"/>
-                <w:lang w:eastAsia="en-IN"/>
-              </w:rPr>
-              <w:t xml:space="preserve">) and the R-packages </w:t>
-            </w:r>
-            <w:proofErr w:type="spellStart"/>
-            <w:r>
-              <w:rPr>
-                <w:rFonts w:ascii="Times New Roman" w:eastAsia="Times New Roman" w:hAnsi="Times New Roman" w:cs="Times New Roman"/>
-                <w:i/>
-                <w:iCs/>
-                <w:sz w:val="24"/>
-                <w:szCs w:val="24"/>
-                <w:lang w:eastAsia="en-IN"/>
-              </w:rPr>
-              <w:t>blogdown</w:t>
-            </w:r>
-            <w:proofErr w:type="spellEnd"/>
-            <w:r>
-              <w:rPr>
-                <w:rFonts w:ascii="Times New Roman" w:eastAsia="Times New Roman" w:hAnsi="Times New Roman" w:cs="Times New Roman"/>
-                <w:sz w:val="24"/>
-                <w:szCs w:val="24"/>
-                <w:lang w:eastAsia="en-IN"/>
-              </w:rPr>
-              <w:t xml:space="preserve"> (Version 0.12; Xie, Hill, and Thomas </w:t>
-            </w:r>
-            <w:hyperlink r:id="rId31" w:anchor="ref-R-blogdown" w:tgtFrame="_blank" w:history="1">
-              <w:r>
-                <w:rPr>
-                  <w:rFonts w:ascii="Times New Roman" w:eastAsia="Times New Roman" w:hAnsi="Times New Roman" w:cs="Times New Roman"/>
-                  <w:color w:val="0000FF"/>
-                  <w:sz w:val="24"/>
-                  <w:szCs w:val="24"/>
-                  <w:u w:val="single"/>
-                  <w:lang w:eastAsia="en-IN"/>
-                </w:rPr>
-                <w:t>2017</w:t>
-              </w:r>
-            </w:hyperlink>
-            <w:r>
-              <w:rPr>
-                <w:rFonts w:ascii="Times New Roman" w:eastAsia="Times New Roman" w:hAnsi="Times New Roman" w:cs="Times New Roman"/>
-                <w:sz w:val="24"/>
-                <w:szCs w:val="24"/>
-                <w:lang w:eastAsia="en-IN"/>
-              </w:rPr>
-              <w:t xml:space="preserve">), </w:t>
-            </w:r>
-            <w:proofErr w:type="spellStart"/>
-            <w:r>
-              <w:rPr>
-                <w:rFonts w:ascii="Times New Roman" w:eastAsia="Times New Roman" w:hAnsi="Times New Roman" w:cs="Times New Roman"/>
-                <w:i/>
-                <w:iCs/>
-                <w:sz w:val="24"/>
-                <w:szCs w:val="24"/>
-                <w:lang w:eastAsia="en-IN"/>
-              </w:rPr>
-              <w:t>bookdown</w:t>
-            </w:r>
-            <w:proofErr w:type="spellEnd"/>
-            <w:r>
-              <w:rPr>
-                <w:rFonts w:ascii="Times New Roman" w:eastAsia="Times New Roman" w:hAnsi="Times New Roman" w:cs="Times New Roman"/>
-                <w:sz w:val="24"/>
-                <w:szCs w:val="24"/>
-                <w:lang w:eastAsia="en-IN"/>
-              </w:rPr>
-              <w:t xml:space="preserve"> (Version 0.10; Xie </w:t>
-            </w:r>
-            <w:hyperlink r:id="rId32" w:anchor="ref-R-bookdown" w:tgtFrame="_blank" w:history="1">
-              <w:r>
-                <w:rPr>
-                  <w:rFonts w:ascii="Times New Roman" w:eastAsia="Times New Roman" w:hAnsi="Times New Roman" w:cs="Times New Roman"/>
-                  <w:color w:val="0000FF"/>
-                  <w:sz w:val="24"/>
-                  <w:szCs w:val="24"/>
-                  <w:u w:val="single"/>
-                  <w:lang w:eastAsia="en-IN"/>
-                </w:rPr>
-                <w:t>2016</w:t>
-              </w:r>
-            </w:hyperlink>
-            <w:r>
-              <w:rPr>
-                <w:rFonts w:ascii="Times New Roman" w:eastAsia="Times New Roman" w:hAnsi="Times New Roman" w:cs="Times New Roman"/>
-                <w:sz w:val="24"/>
-                <w:szCs w:val="24"/>
-                <w:lang w:eastAsia="en-IN"/>
-              </w:rPr>
-              <w:t xml:space="preserve">), </w:t>
-            </w:r>
-            <w:proofErr w:type="spellStart"/>
-            <w:r>
-              <w:rPr>
-                <w:rFonts w:ascii="Times New Roman" w:eastAsia="Times New Roman" w:hAnsi="Times New Roman" w:cs="Times New Roman"/>
-                <w:i/>
-                <w:iCs/>
-                <w:sz w:val="24"/>
-                <w:szCs w:val="24"/>
-                <w:lang w:eastAsia="en-IN"/>
-              </w:rPr>
-              <w:t>citr</w:t>
-            </w:r>
-            <w:proofErr w:type="spellEnd"/>
-            <w:r>
-              <w:rPr>
-                <w:rFonts w:ascii="Times New Roman" w:eastAsia="Times New Roman" w:hAnsi="Times New Roman" w:cs="Times New Roman"/>
-                <w:sz w:val="24"/>
-                <w:szCs w:val="24"/>
-                <w:lang w:eastAsia="en-IN"/>
-              </w:rPr>
-              <w:t xml:space="preserve"> (Version 0.3.0; </w:t>
-            </w:r>
-            <w:proofErr w:type="spellStart"/>
-            <w:r>
-              <w:rPr>
-                <w:rFonts w:ascii="Times New Roman" w:eastAsia="Times New Roman" w:hAnsi="Times New Roman" w:cs="Times New Roman"/>
-                <w:sz w:val="24"/>
-                <w:szCs w:val="24"/>
-                <w:lang w:eastAsia="en-IN"/>
-              </w:rPr>
-              <w:t>Aust</w:t>
-            </w:r>
-            <w:proofErr w:type="spellEnd"/>
-            <w:r>
-              <w:rPr>
-                <w:rFonts w:ascii="Times New Roman" w:eastAsia="Times New Roman" w:hAnsi="Times New Roman" w:cs="Times New Roman"/>
-                <w:sz w:val="24"/>
-                <w:szCs w:val="24"/>
-                <w:lang w:eastAsia="en-IN"/>
-              </w:rPr>
-              <w:t xml:space="preserve"> </w:t>
-            </w:r>
-            <w:hyperlink r:id="rId33" w:anchor="ref-R-citr" w:tgtFrame="_blank" w:history="1">
-              <w:r>
-                <w:rPr>
-                  <w:rFonts w:ascii="Times New Roman" w:eastAsia="Times New Roman" w:hAnsi="Times New Roman" w:cs="Times New Roman"/>
-                  <w:color w:val="0000FF"/>
-                  <w:sz w:val="24"/>
-                  <w:szCs w:val="24"/>
-                  <w:u w:val="single"/>
-                  <w:lang w:eastAsia="en-IN"/>
-                </w:rPr>
-                <w:t>2016</w:t>
-              </w:r>
-            </w:hyperlink>
-            <w:r>
-              <w:rPr>
-                <w:rFonts w:ascii="Times New Roman" w:eastAsia="Times New Roman" w:hAnsi="Times New Roman" w:cs="Times New Roman"/>
-                <w:sz w:val="24"/>
-                <w:szCs w:val="24"/>
-                <w:lang w:eastAsia="en-IN"/>
-              </w:rPr>
-              <w:t xml:space="preserve">), </w:t>
-            </w:r>
-            <w:proofErr w:type="spellStart"/>
-            <w:r>
-              <w:rPr>
-                <w:rFonts w:ascii="Times New Roman" w:eastAsia="Times New Roman" w:hAnsi="Times New Roman" w:cs="Times New Roman"/>
-                <w:i/>
-                <w:iCs/>
-                <w:sz w:val="24"/>
-                <w:szCs w:val="24"/>
-                <w:lang w:eastAsia="en-IN"/>
-              </w:rPr>
-              <w:t>desnum</w:t>
-            </w:r>
-            <w:proofErr w:type="spellEnd"/>
-            <w:r>
-              <w:rPr>
-                <w:rFonts w:ascii="Times New Roman" w:eastAsia="Times New Roman" w:hAnsi="Times New Roman" w:cs="Times New Roman"/>
-                <w:sz w:val="24"/>
-                <w:szCs w:val="24"/>
-                <w:lang w:eastAsia="en-IN"/>
-              </w:rPr>
-              <w:t xml:space="preserve"> (Version 0.1.1; McHugh </w:t>
-            </w:r>
-            <w:hyperlink r:id="rId34" w:anchor="ref-R-desnum" w:tgtFrame="_blank" w:history="1">
-              <w:r>
-                <w:rPr>
-                  <w:rFonts w:ascii="Times New Roman" w:eastAsia="Times New Roman" w:hAnsi="Times New Roman" w:cs="Times New Roman"/>
-                  <w:color w:val="0000FF"/>
-                  <w:sz w:val="24"/>
-                  <w:szCs w:val="24"/>
-                  <w:u w:val="single"/>
-                  <w:lang w:eastAsia="en-IN"/>
-                </w:rPr>
-                <w:t>2017</w:t>
-              </w:r>
-            </w:hyperlink>
-            <w:r>
-              <w:rPr>
-                <w:rFonts w:ascii="Times New Roman" w:eastAsia="Times New Roman" w:hAnsi="Times New Roman" w:cs="Times New Roman"/>
-                <w:sz w:val="24"/>
-                <w:szCs w:val="24"/>
-                <w:lang w:eastAsia="en-IN"/>
-              </w:rPr>
-              <w:t xml:space="preserve">), </w:t>
-            </w:r>
-            <w:proofErr w:type="spellStart"/>
-            <w:r>
-              <w:rPr>
-                <w:rFonts w:ascii="Times New Roman" w:eastAsia="Times New Roman" w:hAnsi="Times New Roman" w:cs="Times New Roman"/>
-                <w:i/>
-                <w:iCs/>
-                <w:sz w:val="24"/>
-                <w:szCs w:val="24"/>
-                <w:lang w:eastAsia="en-IN"/>
-              </w:rPr>
-              <w:t>extrafont</w:t>
-            </w:r>
-            <w:proofErr w:type="spellEnd"/>
-            <w:r>
-              <w:rPr>
-                <w:rFonts w:ascii="Times New Roman" w:eastAsia="Times New Roman" w:hAnsi="Times New Roman" w:cs="Times New Roman"/>
-                <w:sz w:val="24"/>
-                <w:szCs w:val="24"/>
-                <w:lang w:eastAsia="en-IN"/>
-              </w:rPr>
-              <w:t xml:space="preserve"> (Version 0.17; Chang </w:t>
-            </w:r>
-            <w:hyperlink r:id="rId35" w:anchor="ref-R-extrafont" w:tgtFrame="_blank" w:history="1">
-              <w:r>
-                <w:rPr>
-                  <w:rFonts w:ascii="Times New Roman" w:eastAsia="Times New Roman" w:hAnsi="Times New Roman" w:cs="Times New Roman"/>
-                  <w:color w:val="0000FF"/>
-                  <w:sz w:val="24"/>
-                  <w:szCs w:val="24"/>
-                  <w:u w:val="single"/>
-                  <w:lang w:eastAsia="en-IN"/>
-                </w:rPr>
-                <w:t>2014</w:t>
-              </w:r>
-            </w:hyperlink>
-            <w:r>
-              <w:rPr>
-                <w:rFonts w:ascii="Times New Roman" w:eastAsia="Times New Roman" w:hAnsi="Times New Roman" w:cs="Times New Roman"/>
-                <w:sz w:val="24"/>
-                <w:szCs w:val="24"/>
-                <w:lang w:eastAsia="en-IN"/>
-              </w:rPr>
-              <w:t xml:space="preserve">), </w:t>
-            </w:r>
-            <w:r>
-              <w:rPr>
-                <w:rFonts w:ascii="Times New Roman" w:eastAsia="Times New Roman" w:hAnsi="Times New Roman" w:cs="Times New Roman"/>
-                <w:i/>
-                <w:iCs/>
-                <w:sz w:val="24"/>
-                <w:szCs w:val="24"/>
-                <w:lang w:eastAsia="en-IN"/>
-              </w:rPr>
-              <w:t>ggplot2</w:t>
-            </w:r>
-            <w:r>
-              <w:rPr>
-                <w:rFonts w:ascii="Times New Roman" w:eastAsia="Times New Roman" w:hAnsi="Times New Roman" w:cs="Times New Roman"/>
-                <w:sz w:val="24"/>
-                <w:szCs w:val="24"/>
-                <w:lang w:eastAsia="en-IN"/>
-              </w:rPr>
-              <w:t xml:space="preserve"> (Version 3.2.0; Wickham </w:t>
-            </w:r>
-            <w:hyperlink r:id="rId36" w:anchor="ref-R-ggplot2" w:tgtFrame="_blank" w:history="1">
-              <w:r>
-                <w:rPr>
-                  <w:rFonts w:ascii="Times New Roman" w:eastAsia="Times New Roman" w:hAnsi="Times New Roman" w:cs="Times New Roman"/>
-                  <w:color w:val="0000FF"/>
-                  <w:sz w:val="24"/>
-                  <w:szCs w:val="24"/>
-                  <w:u w:val="single"/>
-                  <w:lang w:eastAsia="en-IN"/>
-                </w:rPr>
-                <w:t>2009</w:t>
-              </w:r>
-            </w:hyperlink>
-            <w:r>
-              <w:rPr>
-                <w:rFonts w:ascii="Times New Roman" w:eastAsia="Times New Roman" w:hAnsi="Times New Roman" w:cs="Times New Roman"/>
-                <w:sz w:val="24"/>
-                <w:szCs w:val="24"/>
-                <w:lang w:eastAsia="en-IN"/>
-              </w:rPr>
-              <w:t xml:space="preserve">), </w:t>
-            </w:r>
-            <w:proofErr w:type="spellStart"/>
-            <w:r>
-              <w:rPr>
-                <w:rFonts w:ascii="Times New Roman" w:eastAsia="Times New Roman" w:hAnsi="Times New Roman" w:cs="Times New Roman"/>
-                <w:i/>
-                <w:iCs/>
-                <w:sz w:val="24"/>
-                <w:szCs w:val="24"/>
-                <w:lang w:eastAsia="en-IN"/>
-              </w:rPr>
-              <w:t>knitr</w:t>
-            </w:r>
-            <w:proofErr w:type="spellEnd"/>
-            <w:r>
-              <w:rPr>
-                <w:rFonts w:ascii="Times New Roman" w:eastAsia="Times New Roman" w:hAnsi="Times New Roman" w:cs="Times New Roman"/>
-                <w:sz w:val="24"/>
-                <w:szCs w:val="24"/>
-                <w:lang w:eastAsia="en-IN"/>
-              </w:rPr>
-              <w:t xml:space="preserve"> (Version 1.23; Xie </w:t>
-            </w:r>
-            <w:hyperlink r:id="rId37" w:anchor="ref-R-knitr" w:tgtFrame="_blank" w:history="1">
-              <w:r>
-                <w:rPr>
-                  <w:rFonts w:ascii="Times New Roman" w:eastAsia="Times New Roman" w:hAnsi="Times New Roman" w:cs="Times New Roman"/>
-                  <w:color w:val="0000FF"/>
-                  <w:sz w:val="24"/>
-                  <w:szCs w:val="24"/>
-                  <w:u w:val="single"/>
-                  <w:lang w:eastAsia="en-IN"/>
-                </w:rPr>
-                <w:t>2015</w:t>
-              </w:r>
-            </w:hyperlink>
-            <w:r>
-              <w:rPr>
-                <w:rFonts w:ascii="Times New Roman" w:eastAsia="Times New Roman" w:hAnsi="Times New Roman" w:cs="Times New Roman"/>
-                <w:sz w:val="24"/>
-                <w:szCs w:val="24"/>
-                <w:lang w:eastAsia="en-IN"/>
-              </w:rPr>
-              <w:t xml:space="preserve">), </w:t>
-            </w:r>
-            <w:proofErr w:type="spellStart"/>
-            <w:r>
-              <w:rPr>
-                <w:rFonts w:ascii="Times New Roman" w:eastAsia="Times New Roman" w:hAnsi="Times New Roman" w:cs="Times New Roman"/>
-                <w:i/>
-                <w:iCs/>
-                <w:sz w:val="24"/>
-                <w:szCs w:val="24"/>
-                <w:lang w:eastAsia="en-IN"/>
-              </w:rPr>
-              <w:t>lsr</w:t>
-            </w:r>
-            <w:proofErr w:type="spellEnd"/>
-            <w:r>
-              <w:rPr>
-                <w:rFonts w:ascii="Times New Roman" w:eastAsia="Times New Roman" w:hAnsi="Times New Roman" w:cs="Times New Roman"/>
-                <w:sz w:val="24"/>
-                <w:szCs w:val="24"/>
-                <w:lang w:eastAsia="en-IN"/>
-              </w:rPr>
-              <w:t xml:space="preserve"> (Version 0.5; Navarro </w:t>
-            </w:r>
-            <w:hyperlink r:id="rId38" w:anchor="ref-R-lsr" w:tgtFrame="_blank" w:history="1">
-              <w:r>
-                <w:rPr>
-                  <w:rFonts w:ascii="Times New Roman" w:eastAsia="Times New Roman" w:hAnsi="Times New Roman" w:cs="Times New Roman"/>
-                  <w:color w:val="0000FF"/>
-                  <w:sz w:val="24"/>
-                  <w:szCs w:val="24"/>
-                  <w:u w:val="single"/>
-                  <w:lang w:eastAsia="en-IN"/>
-                </w:rPr>
-                <w:t>2015</w:t>
-              </w:r>
-            </w:hyperlink>
-            <w:r>
-              <w:rPr>
-                <w:rFonts w:ascii="Times New Roman" w:eastAsia="Times New Roman" w:hAnsi="Times New Roman" w:cs="Times New Roman"/>
-                <w:sz w:val="24"/>
-                <w:szCs w:val="24"/>
-                <w:lang w:eastAsia="en-IN"/>
-              </w:rPr>
-              <w:t xml:space="preserve">), </w:t>
-            </w:r>
-            <w:r>
-              <w:rPr>
-                <w:rFonts w:ascii="Times New Roman" w:eastAsia="Times New Roman" w:hAnsi="Times New Roman" w:cs="Times New Roman"/>
-                <w:i/>
-                <w:iCs/>
-                <w:sz w:val="24"/>
-                <w:szCs w:val="24"/>
-                <w:lang w:eastAsia="en-IN"/>
-              </w:rPr>
-              <w:t>MASS</w:t>
-            </w:r>
-            <w:r>
-              <w:rPr>
-                <w:rFonts w:ascii="Times New Roman" w:eastAsia="Times New Roman" w:hAnsi="Times New Roman" w:cs="Times New Roman"/>
-                <w:sz w:val="24"/>
-                <w:szCs w:val="24"/>
-                <w:lang w:eastAsia="en-IN"/>
-              </w:rPr>
-              <w:t xml:space="preserve"> (Version 7.3.51.4; Venables and Ripley </w:t>
-            </w:r>
-            <w:hyperlink r:id="rId39" w:anchor="ref-R-MASS" w:tgtFrame="_blank" w:history="1">
-              <w:r>
-                <w:rPr>
-                  <w:rFonts w:ascii="Times New Roman" w:eastAsia="Times New Roman" w:hAnsi="Times New Roman" w:cs="Times New Roman"/>
-                  <w:color w:val="0000FF"/>
-                  <w:sz w:val="24"/>
-                  <w:szCs w:val="24"/>
-                  <w:u w:val="single"/>
-                  <w:lang w:eastAsia="en-IN"/>
-                </w:rPr>
-                <w:t>2002</w:t>
-              </w:r>
-            </w:hyperlink>
-            <w:r>
-              <w:rPr>
-                <w:rFonts w:ascii="Times New Roman" w:eastAsia="Times New Roman" w:hAnsi="Times New Roman" w:cs="Times New Roman"/>
-                <w:sz w:val="24"/>
-                <w:szCs w:val="24"/>
-                <w:lang w:eastAsia="en-IN"/>
-              </w:rPr>
-              <w:t xml:space="preserve">), </w:t>
-            </w:r>
-            <w:proofErr w:type="spellStart"/>
-            <w:r>
-              <w:rPr>
-                <w:rFonts w:ascii="Times New Roman" w:eastAsia="Times New Roman" w:hAnsi="Times New Roman" w:cs="Times New Roman"/>
-                <w:i/>
-                <w:iCs/>
-                <w:sz w:val="24"/>
-                <w:szCs w:val="24"/>
-                <w:lang w:eastAsia="en-IN"/>
-              </w:rPr>
-              <w:t>papaja</w:t>
-            </w:r>
-            <w:proofErr w:type="spellEnd"/>
-            <w:r>
-              <w:rPr>
-                <w:rFonts w:ascii="Times New Roman" w:eastAsia="Times New Roman" w:hAnsi="Times New Roman" w:cs="Times New Roman"/>
-                <w:sz w:val="24"/>
-                <w:szCs w:val="24"/>
-                <w:lang w:eastAsia="en-IN"/>
-              </w:rPr>
-              <w:t xml:space="preserve"> (Version 0.1.0.9842; </w:t>
-            </w:r>
-            <w:proofErr w:type="spellStart"/>
-            <w:r>
-              <w:rPr>
-                <w:rFonts w:ascii="Times New Roman" w:eastAsia="Times New Roman" w:hAnsi="Times New Roman" w:cs="Times New Roman"/>
-                <w:sz w:val="24"/>
-                <w:szCs w:val="24"/>
-                <w:lang w:eastAsia="en-IN"/>
-              </w:rPr>
-              <w:t>Aust</w:t>
-            </w:r>
-            <w:proofErr w:type="spellEnd"/>
-            <w:r>
-              <w:rPr>
-                <w:rFonts w:ascii="Times New Roman" w:eastAsia="Times New Roman" w:hAnsi="Times New Roman" w:cs="Times New Roman"/>
-                <w:sz w:val="24"/>
-                <w:szCs w:val="24"/>
-                <w:lang w:eastAsia="en-IN"/>
-              </w:rPr>
-              <w:t xml:space="preserve"> and Barth </w:t>
-            </w:r>
-            <w:hyperlink r:id="rId40" w:anchor="ref-R-papaja" w:tgtFrame="_blank" w:history="1">
-              <w:r>
-                <w:rPr>
-                  <w:rFonts w:ascii="Times New Roman" w:eastAsia="Times New Roman" w:hAnsi="Times New Roman" w:cs="Times New Roman"/>
-                  <w:color w:val="0000FF"/>
-                  <w:sz w:val="24"/>
-                  <w:szCs w:val="24"/>
-                  <w:u w:val="single"/>
-                  <w:lang w:eastAsia="en-IN"/>
-                </w:rPr>
-                <w:t>2017</w:t>
-              </w:r>
-            </w:hyperlink>
-            <w:r>
-              <w:rPr>
-                <w:rFonts w:ascii="Times New Roman" w:eastAsia="Times New Roman" w:hAnsi="Times New Roman" w:cs="Times New Roman"/>
-                <w:sz w:val="24"/>
-                <w:szCs w:val="24"/>
-                <w:lang w:eastAsia="en-IN"/>
-              </w:rPr>
-              <w:t xml:space="preserve">), </w:t>
-            </w:r>
-            <w:proofErr w:type="spellStart"/>
-            <w:r>
-              <w:rPr>
-                <w:rFonts w:ascii="Times New Roman" w:eastAsia="Times New Roman" w:hAnsi="Times New Roman" w:cs="Times New Roman"/>
-                <w:i/>
-                <w:iCs/>
-                <w:sz w:val="24"/>
-                <w:szCs w:val="24"/>
-                <w:lang w:eastAsia="en-IN"/>
-              </w:rPr>
-              <w:t>pwr</w:t>
-            </w:r>
-            <w:proofErr w:type="spellEnd"/>
-            <w:r>
-              <w:rPr>
-                <w:rFonts w:ascii="Times New Roman" w:eastAsia="Times New Roman" w:hAnsi="Times New Roman" w:cs="Times New Roman"/>
-                <w:sz w:val="24"/>
-                <w:szCs w:val="24"/>
-                <w:lang w:eastAsia="en-IN"/>
-              </w:rPr>
-              <w:t xml:space="preserve"> (Version 1.2.2; </w:t>
-            </w:r>
-            <w:proofErr w:type="spellStart"/>
-            <w:r>
-              <w:rPr>
-                <w:rFonts w:ascii="Times New Roman" w:eastAsia="Times New Roman" w:hAnsi="Times New Roman" w:cs="Times New Roman"/>
-                <w:sz w:val="24"/>
-                <w:szCs w:val="24"/>
-                <w:lang w:eastAsia="en-IN"/>
-              </w:rPr>
-              <w:t>Champely</w:t>
-            </w:r>
-            <w:proofErr w:type="spellEnd"/>
-            <w:r>
-              <w:rPr>
-                <w:rFonts w:ascii="Times New Roman" w:eastAsia="Times New Roman" w:hAnsi="Times New Roman" w:cs="Times New Roman"/>
-                <w:sz w:val="24"/>
-                <w:szCs w:val="24"/>
-                <w:lang w:eastAsia="en-IN"/>
-              </w:rPr>
-              <w:t xml:space="preserve"> </w:t>
-            </w:r>
-            <w:hyperlink r:id="rId41" w:anchor="ref-R-pwr" w:tgtFrame="_blank" w:history="1">
-              <w:r>
-                <w:rPr>
-                  <w:rFonts w:ascii="Times New Roman" w:eastAsia="Times New Roman" w:hAnsi="Times New Roman" w:cs="Times New Roman"/>
-                  <w:color w:val="0000FF"/>
-                  <w:sz w:val="24"/>
-                  <w:szCs w:val="24"/>
-                  <w:u w:val="single"/>
-                  <w:lang w:eastAsia="en-IN"/>
-                </w:rPr>
-                <w:t>2018</w:t>
-              </w:r>
-            </w:hyperlink>
-            <w:r>
-              <w:rPr>
-                <w:rFonts w:ascii="Times New Roman" w:eastAsia="Times New Roman" w:hAnsi="Times New Roman" w:cs="Times New Roman"/>
-                <w:sz w:val="24"/>
-                <w:szCs w:val="24"/>
-                <w:lang w:eastAsia="en-IN"/>
-              </w:rPr>
-              <w:t xml:space="preserve">), and </w:t>
-            </w:r>
-            <w:r>
-              <w:rPr>
-                <w:rFonts w:ascii="Times New Roman" w:eastAsia="Times New Roman" w:hAnsi="Times New Roman" w:cs="Times New Roman"/>
-                <w:i/>
-                <w:iCs/>
-                <w:sz w:val="24"/>
-                <w:szCs w:val="24"/>
-                <w:lang w:eastAsia="en-IN"/>
-              </w:rPr>
-              <w:t>scales</w:t>
-            </w:r>
-            <w:r>
-              <w:rPr>
-                <w:rFonts w:ascii="Times New Roman" w:eastAsia="Times New Roman" w:hAnsi="Times New Roman" w:cs="Times New Roman"/>
-                <w:sz w:val="24"/>
-                <w:szCs w:val="24"/>
-                <w:lang w:eastAsia="en-IN"/>
-              </w:rPr>
-              <w:t xml:space="preserve"> (Version 1.0.0; Wickham </w:t>
-            </w:r>
-            <w:hyperlink r:id="rId42" w:anchor="ref-R-scales" w:tgtFrame="_blank" w:history="1">
-              <w:r>
-                <w:rPr>
-                  <w:rFonts w:ascii="Times New Roman" w:eastAsia="Times New Roman" w:hAnsi="Times New Roman" w:cs="Times New Roman"/>
-                  <w:color w:val="0000FF"/>
-                  <w:sz w:val="24"/>
-                  <w:szCs w:val="24"/>
-                  <w:u w:val="single"/>
-                  <w:lang w:eastAsia="en-IN"/>
-                </w:rPr>
-                <w:t>2016</w:t>
-              </w:r>
-            </w:hyperlink>
-            <w:r>
-              <w:rPr>
-                <w:rFonts w:ascii="Times New Roman" w:eastAsia="Times New Roman" w:hAnsi="Times New Roman" w:cs="Times New Roman"/>
-                <w:sz w:val="24"/>
-                <w:szCs w:val="24"/>
-                <w:lang w:eastAsia="en-IN"/>
-              </w:rPr>
-              <w:t>).</w:t>
-            </w:r>
-          </w:p>
-          <w:p>
-            <w:pPr>
-              <w:spacing w:before="100" w:beforeAutospacing="1" w:after="100" w:afterAutospacing="1" w:line="240" w:lineRule="auto"/>
-              <w:outlineLvl w:val="2"/>
-              <w:rPr>
-                <w:rFonts w:ascii="Times New Roman" w:eastAsia="Times New Roman" w:hAnsi="Times New Roman" w:cs="Times New Roman"/>
-                <w:b/>
-                <w:bCs/>
-                <w:sz w:val="27"/>
-                <w:szCs w:val="27"/>
-                <w:lang w:eastAsia="en-IN"/>
-              </w:rPr>
-            </w:pPr>
-            <w:r>
-              <w:rPr>
-                <w:rFonts w:ascii="Times New Roman" w:eastAsia="Times New Roman" w:hAnsi="Times New Roman" w:cs="Times New Roman"/>
-                <w:b/>
-                <w:bCs/>
-                <w:sz w:val="27"/>
-                <w:szCs w:val="27"/>
-                <w:lang w:eastAsia="en-IN"/>
-              </w:rPr>
-              <w:lastRenderedPageBreak/>
-              <w:t>References</w:t>
-            </w:r>
-          </w:p>
-          <w:p>
-            <w:pPr>
-              <w:spacing w:before="100" w:beforeAutospacing="1" w:after="100" w:afterAutospacing="1" w:line="240" w:lineRule="auto"/>
-              <w:rPr>
-                <w:rFonts w:ascii="Times New Roman" w:eastAsia="Times New Roman" w:hAnsi="Times New Roman" w:cs="Times New Roman"/>
-                <w:sz w:val="24"/>
-                <w:szCs w:val="24"/>
-                <w:lang w:eastAsia="en-IN"/>
-              </w:rPr>
-            </w:pPr>
-            <w:proofErr w:type="spellStart"/>
-            <w:r>
-              <w:rPr>
-                <w:rFonts w:ascii="Times New Roman" w:eastAsia="Times New Roman" w:hAnsi="Times New Roman" w:cs="Times New Roman"/>
-                <w:sz w:val="24"/>
-                <w:szCs w:val="24"/>
-                <w:lang w:eastAsia="en-IN"/>
-              </w:rPr>
-              <w:t>Aust</w:t>
-            </w:r>
-            <w:proofErr w:type="spellEnd"/>
-            <w:r>
-              <w:rPr>
-                <w:rFonts w:ascii="Times New Roman" w:eastAsia="Times New Roman" w:hAnsi="Times New Roman" w:cs="Times New Roman"/>
-                <w:sz w:val="24"/>
-                <w:szCs w:val="24"/>
-                <w:lang w:eastAsia="en-IN"/>
-              </w:rPr>
-              <w:t xml:space="preserve">, Frederik. 2016. </w:t>
-            </w:r>
-            <w:proofErr w:type="spellStart"/>
-            <w:r>
-              <w:rPr>
-                <w:rFonts w:ascii="Times New Roman" w:eastAsia="Times New Roman" w:hAnsi="Times New Roman" w:cs="Times New Roman"/>
-                <w:i/>
-                <w:iCs/>
-                <w:sz w:val="24"/>
-                <w:szCs w:val="24"/>
-                <w:lang w:eastAsia="en-IN"/>
-              </w:rPr>
-              <w:t>Citr</w:t>
-            </w:r>
-            <w:proofErr w:type="spellEnd"/>
-            <w:r>
-              <w:rPr>
-                <w:rFonts w:ascii="Times New Roman" w:eastAsia="Times New Roman" w:hAnsi="Times New Roman" w:cs="Times New Roman"/>
-                <w:i/>
-                <w:iCs/>
-                <w:sz w:val="24"/>
-                <w:szCs w:val="24"/>
-                <w:lang w:eastAsia="en-IN"/>
-              </w:rPr>
-              <w:t>: ’RStudio’ Add-in to Insert Markdown Citations</w:t>
-            </w:r>
-            <w:r>
-              <w:rPr>
-                <w:rFonts w:ascii="Times New Roman" w:eastAsia="Times New Roman" w:hAnsi="Times New Roman" w:cs="Times New Roman"/>
-                <w:sz w:val="24"/>
-                <w:szCs w:val="24"/>
-                <w:lang w:eastAsia="en-IN"/>
-              </w:rPr>
-              <w:t xml:space="preserve">. </w:t>
-            </w:r>
-            <w:hyperlink r:id="rId43" w:tgtFrame="_blank" w:history="1">
-              <w:r>
-                <w:rPr>
-                  <w:rFonts w:ascii="Times New Roman" w:eastAsia="Times New Roman" w:hAnsi="Times New Roman" w:cs="Times New Roman"/>
-                  <w:color w:val="0000FF"/>
-                  <w:sz w:val="24"/>
-                  <w:szCs w:val="24"/>
-                  <w:u w:val="single"/>
-                  <w:lang w:eastAsia="en-IN"/>
-                </w:rPr>
-                <w:t>https://CRAN.R-project.org/package=citr</w:t>
-              </w:r>
-            </w:hyperlink>
-            <w:r>
-              <w:rPr>
-                <w:rFonts w:ascii="Times New Roman" w:eastAsia="Times New Roman" w:hAnsi="Times New Roman" w:cs="Times New Roman"/>
-                <w:sz w:val="24"/>
-                <w:szCs w:val="24"/>
-                <w:lang w:eastAsia="en-IN"/>
-              </w:rPr>
-              <w:t>.</w:t>
-            </w:r>
-          </w:p>
-          <w:p>
-            <w:pPr>
-              <w:spacing w:before="100" w:beforeAutospacing="1" w:after="100" w:afterAutospacing="1" w:line="240" w:lineRule="auto"/>
-              <w:rPr>
-                <w:rFonts w:ascii="Times New Roman" w:eastAsia="Times New Roman" w:hAnsi="Times New Roman" w:cs="Times New Roman"/>
-                <w:sz w:val="24"/>
-                <w:szCs w:val="24"/>
-                <w:lang w:eastAsia="en-IN"/>
-              </w:rPr>
-            </w:pPr>
-            <w:r>
-              <w:rPr>
-                <w:rFonts w:ascii="Times New Roman" w:eastAsia="Times New Roman" w:hAnsi="Times New Roman" w:cs="Times New Roman"/>
-                <w:sz w:val="24"/>
-                <w:szCs w:val="24"/>
-                <w:lang w:eastAsia="en-IN"/>
-              </w:rPr>
-              <w:t xml:space="preserve">———. 2017. “Papaja (Preparing APA Journal Articles) Is an R Package That Provides Document Formats and Helper Functions to Produce Complete APA </w:t>
-            </w:r>
-            <w:proofErr w:type="spellStart"/>
-            <w:r>
-              <w:rPr>
-                <w:rFonts w:ascii="Times New Roman" w:eastAsia="Times New Roman" w:hAnsi="Times New Roman" w:cs="Times New Roman"/>
-                <w:sz w:val="24"/>
-                <w:szCs w:val="24"/>
-                <w:lang w:eastAsia="en-IN"/>
-              </w:rPr>
-              <w:t>Manscripts</w:t>
-            </w:r>
-            <w:proofErr w:type="spellEnd"/>
-            <w:r>
-              <w:rPr>
-                <w:rFonts w:ascii="Times New Roman" w:eastAsia="Times New Roman" w:hAnsi="Times New Roman" w:cs="Times New Roman"/>
-                <w:sz w:val="24"/>
-                <w:szCs w:val="24"/>
-                <w:lang w:eastAsia="en-IN"/>
-              </w:rPr>
-              <w:t xml:space="preserve"> from </w:t>
-            </w:r>
-            <w:proofErr w:type="spellStart"/>
-            <w:r>
-              <w:rPr>
-                <w:rFonts w:ascii="Times New Roman" w:eastAsia="Times New Roman" w:hAnsi="Times New Roman" w:cs="Times New Roman"/>
-                <w:sz w:val="24"/>
-                <w:szCs w:val="24"/>
-                <w:lang w:eastAsia="en-IN"/>
-              </w:rPr>
-              <w:t>RMarkdown</w:t>
-            </w:r>
-            <w:proofErr w:type="spellEnd"/>
-            <w:r>
-              <w:rPr>
-                <w:rFonts w:ascii="Times New Roman" w:eastAsia="Times New Roman" w:hAnsi="Times New Roman" w:cs="Times New Roman"/>
-                <w:sz w:val="24"/>
-                <w:szCs w:val="24"/>
-                <w:lang w:eastAsia="en-IN"/>
-              </w:rPr>
-              <w:t xml:space="preserve">-Files (PDF and Word Documents).” </w:t>
-            </w:r>
-            <w:hyperlink r:id="rId44" w:tgtFrame="_blank" w:history="1">
-              <w:r>
-                <w:rPr>
-                  <w:rFonts w:ascii="Times New Roman" w:eastAsia="Times New Roman" w:hAnsi="Times New Roman" w:cs="Times New Roman"/>
-                  <w:color w:val="0000FF"/>
-                  <w:sz w:val="24"/>
-                  <w:szCs w:val="24"/>
-                  <w:u w:val="single"/>
-                  <w:lang w:eastAsia="en-IN"/>
-                </w:rPr>
-                <w:t>https://github.com/crsh/papaja</w:t>
-              </w:r>
-            </w:hyperlink>
-            <w:r>
-              <w:rPr>
-                <w:rFonts w:ascii="Times New Roman" w:eastAsia="Times New Roman" w:hAnsi="Times New Roman" w:cs="Times New Roman"/>
-                <w:sz w:val="24"/>
-                <w:szCs w:val="24"/>
-                <w:lang w:eastAsia="en-IN"/>
-              </w:rPr>
-              <w:t>.</w:t>
-            </w:r>
-          </w:p>
-          <w:p>
-            <w:pPr>
-              <w:spacing w:before="100" w:beforeAutospacing="1" w:after="100" w:afterAutospacing="1" w:line="240" w:lineRule="auto"/>
-              <w:rPr>
-                <w:rFonts w:ascii="Times New Roman" w:eastAsia="Times New Roman" w:hAnsi="Times New Roman" w:cs="Times New Roman"/>
-                <w:sz w:val="24"/>
-                <w:szCs w:val="24"/>
-                <w:lang w:eastAsia="en-IN"/>
-              </w:rPr>
-            </w:pPr>
-            <w:proofErr w:type="spellStart"/>
-            <w:r>
-              <w:rPr>
-                <w:rFonts w:ascii="Times New Roman" w:eastAsia="Times New Roman" w:hAnsi="Times New Roman" w:cs="Times New Roman"/>
-                <w:sz w:val="24"/>
-                <w:szCs w:val="24"/>
-                <w:lang w:eastAsia="en-IN"/>
-              </w:rPr>
-              <w:t>Aust</w:t>
-            </w:r>
-            <w:proofErr w:type="spellEnd"/>
-            <w:r>
-              <w:rPr>
-                <w:rFonts w:ascii="Times New Roman" w:eastAsia="Times New Roman" w:hAnsi="Times New Roman" w:cs="Times New Roman"/>
-                <w:sz w:val="24"/>
-                <w:szCs w:val="24"/>
-                <w:lang w:eastAsia="en-IN"/>
-              </w:rPr>
-              <w:t xml:space="preserve">, Frederik, and Marius Barth. 2017. </w:t>
-            </w:r>
-            <w:r>
-              <w:rPr>
-                <w:rFonts w:ascii="Times New Roman" w:eastAsia="Times New Roman" w:hAnsi="Times New Roman" w:cs="Times New Roman"/>
-                <w:i/>
-                <w:iCs/>
-                <w:sz w:val="24"/>
-                <w:szCs w:val="24"/>
-                <w:lang w:eastAsia="en-IN"/>
-              </w:rPr>
-              <w:t>Papaja: Create APA Manuscripts with R Markdown</w:t>
-            </w:r>
-            <w:r>
-              <w:rPr>
-                <w:rFonts w:ascii="Times New Roman" w:eastAsia="Times New Roman" w:hAnsi="Times New Roman" w:cs="Times New Roman"/>
-                <w:sz w:val="24"/>
-                <w:szCs w:val="24"/>
-                <w:lang w:eastAsia="en-IN"/>
-              </w:rPr>
-              <w:t xml:space="preserve">. </w:t>
-            </w:r>
-            <w:hyperlink r:id="rId45" w:tgtFrame="_blank" w:history="1">
-              <w:r>
-                <w:rPr>
-                  <w:rFonts w:ascii="Times New Roman" w:eastAsia="Times New Roman" w:hAnsi="Times New Roman" w:cs="Times New Roman"/>
-                  <w:color w:val="0000FF"/>
-                  <w:sz w:val="24"/>
-                  <w:szCs w:val="24"/>
-                  <w:u w:val="single"/>
-                  <w:lang w:eastAsia="en-IN"/>
-                </w:rPr>
-                <w:t>https://github.com/crsh/papaja</w:t>
-              </w:r>
-            </w:hyperlink>
-            <w:r>
-              <w:rPr>
-                <w:rFonts w:ascii="Times New Roman" w:eastAsia="Times New Roman" w:hAnsi="Times New Roman" w:cs="Times New Roman"/>
-                <w:sz w:val="24"/>
-                <w:szCs w:val="24"/>
-                <w:lang w:eastAsia="en-IN"/>
-              </w:rPr>
-              <w:t>.</w:t>
-            </w:r>
-          </w:p>
-          <w:p>
-            <w:pPr>
-              <w:spacing w:before="100" w:beforeAutospacing="1" w:after="100" w:afterAutospacing="1" w:line="240" w:lineRule="auto"/>
-              <w:rPr>
-                <w:rFonts w:ascii="Times New Roman" w:eastAsia="Times New Roman" w:hAnsi="Times New Roman" w:cs="Times New Roman"/>
-                <w:sz w:val="24"/>
-                <w:szCs w:val="24"/>
-                <w:lang w:eastAsia="en-IN"/>
-              </w:rPr>
-            </w:pPr>
-            <w:proofErr w:type="spellStart"/>
-            <w:r>
-              <w:rPr>
-                <w:rFonts w:ascii="Times New Roman" w:eastAsia="Times New Roman" w:hAnsi="Times New Roman" w:cs="Times New Roman"/>
-                <w:sz w:val="24"/>
-                <w:szCs w:val="24"/>
-                <w:lang w:eastAsia="en-IN"/>
-              </w:rPr>
-              <w:t>Champely</w:t>
-            </w:r>
-            <w:proofErr w:type="spellEnd"/>
-            <w:r>
-              <w:rPr>
-                <w:rFonts w:ascii="Times New Roman" w:eastAsia="Times New Roman" w:hAnsi="Times New Roman" w:cs="Times New Roman"/>
-                <w:sz w:val="24"/>
-                <w:szCs w:val="24"/>
-                <w:lang w:eastAsia="en-IN"/>
-              </w:rPr>
-              <w:t xml:space="preserve">, Stephane. 2018. </w:t>
-            </w:r>
-            <w:proofErr w:type="spellStart"/>
-            <w:r>
-              <w:rPr>
-                <w:rFonts w:ascii="Times New Roman" w:eastAsia="Times New Roman" w:hAnsi="Times New Roman" w:cs="Times New Roman"/>
-                <w:i/>
-                <w:iCs/>
-                <w:sz w:val="24"/>
-                <w:szCs w:val="24"/>
-                <w:lang w:eastAsia="en-IN"/>
-              </w:rPr>
-              <w:t>Pwr</w:t>
-            </w:r>
-            <w:proofErr w:type="spellEnd"/>
-            <w:r>
-              <w:rPr>
-                <w:rFonts w:ascii="Times New Roman" w:eastAsia="Times New Roman" w:hAnsi="Times New Roman" w:cs="Times New Roman"/>
-                <w:i/>
-                <w:iCs/>
-                <w:sz w:val="24"/>
-                <w:szCs w:val="24"/>
-                <w:lang w:eastAsia="en-IN"/>
-              </w:rPr>
-              <w:t>: Basic Functions for Power Analysis</w:t>
-            </w:r>
-            <w:r>
-              <w:rPr>
-                <w:rFonts w:ascii="Times New Roman" w:eastAsia="Times New Roman" w:hAnsi="Times New Roman" w:cs="Times New Roman"/>
-                <w:sz w:val="24"/>
-                <w:szCs w:val="24"/>
-                <w:lang w:eastAsia="en-IN"/>
-              </w:rPr>
-              <w:t xml:space="preserve">. </w:t>
-            </w:r>
-            <w:hyperlink r:id="rId46" w:tgtFrame="_blank" w:history="1">
-              <w:r>
-                <w:rPr>
-                  <w:rFonts w:ascii="Times New Roman" w:eastAsia="Times New Roman" w:hAnsi="Times New Roman" w:cs="Times New Roman"/>
-                  <w:color w:val="0000FF"/>
-                  <w:sz w:val="24"/>
-                  <w:szCs w:val="24"/>
-                  <w:u w:val="single"/>
-                  <w:lang w:eastAsia="en-IN"/>
-                </w:rPr>
-                <w:t>https://CRAN.R-project.org/package=pwr</w:t>
-              </w:r>
-            </w:hyperlink>
-            <w:r>
-              <w:rPr>
-                <w:rFonts w:ascii="Times New Roman" w:eastAsia="Times New Roman" w:hAnsi="Times New Roman" w:cs="Times New Roman"/>
-                <w:sz w:val="24"/>
-                <w:szCs w:val="24"/>
-                <w:lang w:eastAsia="en-IN"/>
-              </w:rPr>
-              <w:t>.</w:t>
-            </w:r>
-          </w:p>
-          <w:p>
-            <w:pPr>
-              <w:spacing w:before="100" w:beforeAutospacing="1" w:after="100" w:afterAutospacing="1" w:line="240" w:lineRule="auto"/>
-              <w:rPr>
-                <w:rFonts w:ascii="Times New Roman" w:eastAsia="Times New Roman" w:hAnsi="Times New Roman" w:cs="Times New Roman"/>
-                <w:sz w:val="24"/>
-                <w:szCs w:val="24"/>
-                <w:lang w:eastAsia="en-IN"/>
-              </w:rPr>
-            </w:pPr>
-            <w:r>
-              <w:rPr>
-                <w:rFonts w:ascii="Times New Roman" w:eastAsia="Times New Roman" w:hAnsi="Times New Roman" w:cs="Times New Roman"/>
-                <w:sz w:val="24"/>
-                <w:szCs w:val="24"/>
-                <w:lang w:eastAsia="en-IN"/>
-              </w:rPr>
-              <w:t xml:space="preserve">Chang, Winston. 2014. </w:t>
-            </w:r>
-            <w:proofErr w:type="spellStart"/>
-            <w:r>
-              <w:rPr>
-                <w:rFonts w:ascii="Times New Roman" w:eastAsia="Times New Roman" w:hAnsi="Times New Roman" w:cs="Times New Roman"/>
-                <w:i/>
-                <w:iCs/>
-                <w:sz w:val="24"/>
-                <w:szCs w:val="24"/>
-                <w:lang w:eastAsia="en-IN"/>
-              </w:rPr>
-              <w:t>Extrafont</w:t>
-            </w:r>
-            <w:proofErr w:type="spellEnd"/>
-            <w:r>
-              <w:rPr>
-                <w:rFonts w:ascii="Times New Roman" w:eastAsia="Times New Roman" w:hAnsi="Times New Roman" w:cs="Times New Roman"/>
-                <w:i/>
-                <w:iCs/>
-                <w:sz w:val="24"/>
-                <w:szCs w:val="24"/>
-                <w:lang w:eastAsia="en-IN"/>
-              </w:rPr>
-              <w:t>: Tools for Using Fonts</w:t>
-            </w:r>
-            <w:r>
-              <w:rPr>
-                <w:rFonts w:ascii="Times New Roman" w:eastAsia="Times New Roman" w:hAnsi="Times New Roman" w:cs="Times New Roman"/>
-                <w:sz w:val="24"/>
-                <w:szCs w:val="24"/>
-                <w:lang w:eastAsia="en-IN"/>
-              </w:rPr>
-              <w:t xml:space="preserve">. </w:t>
-            </w:r>
-            <w:hyperlink r:id="rId47" w:tgtFrame="_blank" w:history="1">
-              <w:r>
-                <w:rPr>
-                  <w:rFonts w:ascii="Times New Roman" w:eastAsia="Times New Roman" w:hAnsi="Times New Roman" w:cs="Times New Roman"/>
-                  <w:color w:val="0000FF"/>
-                  <w:sz w:val="24"/>
-                  <w:szCs w:val="24"/>
-                  <w:u w:val="single"/>
-                  <w:lang w:eastAsia="en-IN"/>
-                </w:rPr>
-                <w:t>https://CRAN.R-project.org/package=extrafont</w:t>
-              </w:r>
-            </w:hyperlink>
-            <w:r>
-              <w:rPr>
-                <w:rFonts w:ascii="Times New Roman" w:eastAsia="Times New Roman" w:hAnsi="Times New Roman" w:cs="Times New Roman"/>
-                <w:sz w:val="24"/>
-                <w:szCs w:val="24"/>
-                <w:lang w:eastAsia="en-IN"/>
-              </w:rPr>
-              <w:t>.</w:t>
-            </w:r>
-          </w:p>
-          <w:p>
-            <w:pPr>
-              <w:spacing w:before="100" w:beforeAutospacing="1" w:after="100" w:afterAutospacing="1" w:line="240" w:lineRule="auto"/>
-              <w:rPr>
-                <w:rFonts w:ascii="Times New Roman" w:eastAsia="Times New Roman" w:hAnsi="Times New Roman" w:cs="Times New Roman"/>
-                <w:sz w:val="24"/>
-                <w:szCs w:val="24"/>
-                <w:lang w:eastAsia="en-IN"/>
-              </w:rPr>
-            </w:pPr>
-            <w:r>
-              <w:rPr>
-                <w:rFonts w:ascii="Times New Roman" w:eastAsia="Times New Roman" w:hAnsi="Times New Roman" w:cs="Times New Roman"/>
-                <w:sz w:val="24"/>
-                <w:szCs w:val="24"/>
-                <w:lang w:eastAsia="en-IN"/>
-              </w:rPr>
-              <w:t xml:space="preserve">Haidt, Jonathan. 2001. “The Emotional Dog and Its Rational Tail: A Social Intuitionist Approach to Moral Judgment.” </w:t>
-            </w:r>
-            <w:r>
-              <w:rPr>
-                <w:rFonts w:ascii="Times New Roman" w:eastAsia="Times New Roman" w:hAnsi="Times New Roman" w:cs="Times New Roman"/>
-                <w:i/>
-                <w:iCs/>
-                <w:sz w:val="24"/>
-                <w:szCs w:val="24"/>
-                <w:lang w:eastAsia="en-IN"/>
-              </w:rPr>
-              <w:t>Psychological Review</w:t>
-            </w:r>
-            <w:r>
-              <w:rPr>
-                <w:rFonts w:ascii="Times New Roman" w:eastAsia="Times New Roman" w:hAnsi="Times New Roman" w:cs="Times New Roman"/>
-                <w:sz w:val="24"/>
-                <w:szCs w:val="24"/>
-                <w:lang w:eastAsia="en-IN"/>
-              </w:rPr>
-              <w:t xml:space="preserve"> 108 (4): 814–34. </w:t>
-            </w:r>
-            <w:hyperlink r:id="rId48" w:tgtFrame="_blank" w:history="1">
-              <w:r>
-                <w:rPr>
-                  <w:rFonts w:ascii="Times New Roman" w:eastAsia="Times New Roman" w:hAnsi="Times New Roman" w:cs="Times New Roman"/>
-                  <w:color w:val="0000FF"/>
-                  <w:sz w:val="24"/>
-                  <w:szCs w:val="24"/>
-                  <w:u w:val="single"/>
-                  <w:lang w:eastAsia="en-IN"/>
-                </w:rPr>
-                <w:t>https://doi.org/10.1037/0033-295X.108.4.814</w:t>
-              </w:r>
-            </w:hyperlink>
-            <w:r>
-              <w:rPr>
-                <w:rFonts w:ascii="Times New Roman" w:eastAsia="Times New Roman" w:hAnsi="Times New Roman" w:cs="Times New Roman"/>
-                <w:sz w:val="24"/>
-                <w:szCs w:val="24"/>
-                <w:lang w:eastAsia="en-IN"/>
-              </w:rPr>
-              <w:t>.</w:t>
-            </w:r>
-          </w:p>
-          <w:p>
-            <w:pPr>
-              <w:spacing w:before="100" w:beforeAutospacing="1" w:after="100" w:afterAutospacing="1" w:line="240" w:lineRule="auto"/>
-              <w:rPr>
-                <w:rFonts w:ascii="Times New Roman" w:eastAsia="Times New Roman" w:hAnsi="Times New Roman" w:cs="Times New Roman"/>
-                <w:sz w:val="24"/>
-                <w:szCs w:val="24"/>
-                <w:lang w:eastAsia="en-IN"/>
-              </w:rPr>
-            </w:pPr>
-            <w:r>
-              <w:rPr>
-                <w:rFonts w:ascii="Times New Roman" w:eastAsia="Times New Roman" w:hAnsi="Times New Roman" w:cs="Times New Roman"/>
-                <w:sz w:val="24"/>
-                <w:szCs w:val="24"/>
-                <w:lang w:eastAsia="en-IN"/>
-              </w:rPr>
-              <w:t>McHugh, Cillian. 2017. “</w:t>
-            </w:r>
-            <w:proofErr w:type="spellStart"/>
-            <w:r>
-              <w:rPr>
-                <w:rFonts w:ascii="Times New Roman" w:eastAsia="Times New Roman" w:hAnsi="Times New Roman" w:cs="Times New Roman"/>
-                <w:sz w:val="24"/>
-                <w:szCs w:val="24"/>
-                <w:lang w:eastAsia="en-IN"/>
-              </w:rPr>
-              <w:t>Desnum</w:t>
-            </w:r>
-            <w:proofErr w:type="spellEnd"/>
-            <w:r>
-              <w:rPr>
-                <w:rFonts w:ascii="Times New Roman" w:eastAsia="Times New Roman" w:hAnsi="Times New Roman" w:cs="Times New Roman"/>
-                <w:sz w:val="24"/>
-                <w:szCs w:val="24"/>
-                <w:lang w:eastAsia="en-IN"/>
-              </w:rPr>
-              <w:t xml:space="preserve">: Creates Some Useful Functions.” </w:t>
-            </w:r>
-            <w:hyperlink r:id="rId49" w:tgtFrame="_blank" w:history="1">
-              <w:r>
-                <w:rPr>
-                  <w:rFonts w:ascii="Times New Roman" w:eastAsia="Times New Roman" w:hAnsi="Times New Roman" w:cs="Times New Roman"/>
-                  <w:color w:val="0000FF"/>
-                  <w:sz w:val="24"/>
-                  <w:szCs w:val="24"/>
-                  <w:u w:val="single"/>
-                  <w:lang w:eastAsia="en-IN"/>
-                </w:rPr>
-                <w:t>https://github.com/cillianmiltown/R_desnum</w:t>
-              </w:r>
-            </w:hyperlink>
-            <w:r>
-              <w:rPr>
-                <w:rFonts w:ascii="Times New Roman" w:eastAsia="Times New Roman" w:hAnsi="Times New Roman" w:cs="Times New Roman"/>
-                <w:sz w:val="24"/>
-                <w:szCs w:val="24"/>
-                <w:lang w:eastAsia="en-IN"/>
-              </w:rPr>
-              <w:t>.</w:t>
-            </w:r>
-          </w:p>
-          <w:p>
-            <w:pPr>
-              <w:spacing w:before="100" w:beforeAutospacing="1" w:after="100" w:afterAutospacing="1" w:line="240" w:lineRule="auto"/>
-              <w:rPr>
-                <w:rFonts w:ascii="Times New Roman" w:eastAsia="Times New Roman" w:hAnsi="Times New Roman" w:cs="Times New Roman"/>
-                <w:sz w:val="24"/>
-                <w:szCs w:val="24"/>
-                <w:lang w:eastAsia="en-IN"/>
-              </w:rPr>
-            </w:pPr>
-            <w:r>
-              <w:rPr>
-                <w:rFonts w:ascii="Times New Roman" w:eastAsia="Times New Roman" w:hAnsi="Times New Roman" w:cs="Times New Roman"/>
-                <w:sz w:val="24"/>
-                <w:szCs w:val="24"/>
-                <w:lang w:eastAsia="en-IN"/>
-              </w:rPr>
-              <w:t xml:space="preserve">Navarro, Daniel. 2015. </w:t>
-            </w:r>
-            <w:r>
-              <w:rPr>
-                <w:rFonts w:ascii="Times New Roman" w:eastAsia="Times New Roman" w:hAnsi="Times New Roman" w:cs="Times New Roman"/>
-                <w:i/>
-                <w:iCs/>
-                <w:sz w:val="24"/>
-                <w:szCs w:val="24"/>
-                <w:lang w:eastAsia="en-IN"/>
-              </w:rPr>
-              <w:t>Learning Statistics with R: A Tutorial for Psychology Students and Other Beginners. (Version 0.5)</w:t>
-            </w:r>
-            <w:r>
-              <w:rPr>
-                <w:rFonts w:ascii="Times New Roman" w:eastAsia="Times New Roman" w:hAnsi="Times New Roman" w:cs="Times New Roman"/>
-                <w:sz w:val="24"/>
-                <w:szCs w:val="24"/>
-                <w:lang w:eastAsia="en-IN"/>
-              </w:rPr>
-              <w:t xml:space="preserve">. Adelaide, Australia. </w:t>
-            </w:r>
-            <w:hyperlink r:id="rId50" w:tgtFrame="_blank" w:history="1">
-              <w:r>
-                <w:rPr>
-                  <w:rFonts w:ascii="Times New Roman" w:eastAsia="Times New Roman" w:hAnsi="Times New Roman" w:cs="Times New Roman"/>
-                  <w:color w:val="0000FF"/>
-                  <w:sz w:val="24"/>
-                  <w:szCs w:val="24"/>
-                  <w:u w:val="single"/>
-                  <w:lang w:eastAsia="en-IN"/>
-                </w:rPr>
-                <w:t>http://ua.edu.au/ccs/teaching/lsr</w:t>
-              </w:r>
-            </w:hyperlink>
-            <w:r>
-              <w:rPr>
-                <w:rFonts w:ascii="Times New Roman" w:eastAsia="Times New Roman" w:hAnsi="Times New Roman" w:cs="Times New Roman"/>
-                <w:sz w:val="24"/>
-                <w:szCs w:val="24"/>
-                <w:lang w:eastAsia="en-IN"/>
-              </w:rPr>
-              <w:t>.</w:t>
-            </w:r>
-          </w:p>
-          <w:p>
-            <w:pPr>
-              <w:spacing w:before="100" w:beforeAutospacing="1" w:after="100" w:afterAutospacing="1" w:line="240" w:lineRule="auto"/>
-              <w:rPr>
-                <w:rFonts w:ascii="Times New Roman" w:eastAsia="Times New Roman" w:hAnsi="Times New Roman" w:cs="Times New Roman"/>
-                <w:sz w:val="24"/>
-                <w:szCs w:val="24"/>
-                <w:lang w:eastAsia="en-IN"/>
-              </w:rPr>
-            </w:pPr>
-            <w:r>
-              <w:rPr>
-                <w:rFonts w:ascii="Times New Roman" w:eastAsia="Times New Roman" w:hAnsi="Times New Roman" w:cs="Times New Roman"/>
-                <w:sz w:val="24"/>
-                <w:szCs w:val="24"/>
-                <w:lang w:eastAsia="en-IN"/>
-              </w:rPr>
-              <w:t xml:space="preserve">R Core Team. 2017. </w:t>
-            </w:r>
-            <w:r>
-              <w:rPr>
-                <w:rFonts w:ascii="Times New Roman" w:eastAsia="Times New Roman" w:hAnsi="Times New Roman" w:cs="Times New Roman"/>
-                <w:i/>
-                <w:iCs/>
-                <w:sz w:val="24"/>
-                <w:szCs w:val="24"/>
-                <w:lang w:eastAsia="en-IN"/>
-              </w:rPr>
-              <w:t>R: A Language and Environment for Statistical Computing</w:t>
-            </w:r>
-            <w:r>
-              <w:rPr>
-                <w:rFonts w:ascii="Times New Roman" w:eastAsia="Times New Roman" w:hAnsi="Times New Roman" w:cs="Times New Roman"/>
-                <w:sz w:val="24"/>
-                <w:szCs w:val="24"/>
-                <w:lang w:eastAsia="en-IN"/>
-              </w:rPr>
-              <w:t xml:space="preserve">. Vienna, Austria: R Foundation for Statistical Computing. </w:t>
-            </w:r>
-            <w:hyperlink r:id="rId51" w:tgtFrame="_blank" w:history="1">
-              <w:r>
-                <w:rPr>
-                  <w:rFonts w:ascii="Times New Roman" w:eastAsia="Times New Roman" w:hAnsi="Times New Roman" w:cs="Times New Roman"/>
-                  <w:color w:val="0000FF"/>
-                  <w:sz w:val="24"/>
-                  <w:szCs w:val="24"/>
-                  <w:u w:val="single"/>
-                  <w:lang w:eastAsia="en-IN"/>
-                </w:rPr>
-                <w:t>https://www.R-project.org/</w:t>
-              </w:r>
-            </w:hyperlink>
-            <w:r>
-              <w:rPr>
-                <w:rFonts w:ascii="Times New Roman" w:eastAsia="Times New Roman" w:hAnsi="Times New Roman" w:cs="Times New Roman"/>
-                <w:sz w:val="24"/>
-                <w:szCs w:val="24"/>
-                <w:lang w:eastAsia="en-IN"/>
-              </w:rPr>
-              <w:t>.</w:t>
-            </w:r>
-          </w:p>
-          <w:p>
-            <w:pPr>
-              <w:spacing w:before="100" w:beforeAutospacing="1" w:after="100" w:afterAutospacing="1" w:line="240" w:lineRule="auto"/>
-              <w:rPr>
-                <w:rFonts w:ascii="Times New Roman" w:eastAsia="Times New Roman" w:hAnsi="Times New Roman" w:cs="Times New Roman"/>
-                <w:sz w:val="24"/>
-                <w:szCs w:val="24"/>
-                <w:lang w:eastAsia="en-IN"/>
-              </w:rPr>
-            </w:pPr>
-            <w:r>
-              <w:rPr>
-                <w:rFonts w:ascii="Times New Roman" w:eastAsia="Times New Roman" w:hAnsi="Times New Roman" w:cs="Times New Roman"/>
-                <w:sz w:val="24"/>
-                <w:szCs w:val="24"/>
-                <w:lang w:eastAsia="en-IN"/>
-              </w:rPr>
-              <w:t xml:space="preserve">Venables, W. N., and B. D. Ripley. 2002. </w:t>
-            </w:r>
-            <w:r>
-              <w:rPr>
-                <w:rFonts w:ascii="Times New Roman" w:eastAsia="Times New Roman" w:hAnsi="Times New Roman" w:cs="Times New Roman"/>
-                <w:i/>
-                <w:iCs/>
-                <w:sz w:val="24"/>
-                <w:szCs w:val="24"/>
-                <w:lang w:eastAsia="en-IN"/>
-              </w:rPr>
-              <w:t>Modern Applied Statistics with S</w:t>
-            </w:r>
-            <w:r>
-              <w:rPr>
-                <w:rFonts w:ascii="Times New Roman" w:eastAsia="Times New Roman" w:hAnsi="Times New Roman" w:cs="Times New Roman"/>
-                <w:sz w:val="24"/>
-                <w:szCs w:val="24"/>
-                <w:lang w:eastAsia="en-IN"/>
-              </w:rPr>
-              <w:t xml:space="preserve">. Fourth. New York: Springer. </w:t>
-            </w:r>
-            <w:hyperlink r:id="rId52" w:tgtFrame="_blank" w:history="1">
-              <w:r>
-                <w:rPr>
-                  <w:rFonts w:ascii="Times New Roman" w:eastAsia="Times New Roman" w:hAnsi="Times New Roman" w:cs="Times New Roman"/>
-                  <w:color w:val="0000FF"/>
-                  <w:sz w:val="24"/>
-                  <w:szCs w:val="24"/>
-                  <w:u w:val="single"/>
-                  <w:lang w:eastAsia="en-IN"/>
-                </w:rPr>
-                <w:t>http://www.stats.ox.ac.uk/pub/MASS4</w:t>
-              </w:r>
-            </w:hyperlink>
-            <w:r>
-              <w:rPr>
-                <w:rFonts w:ascii="Times New Roman" w:eastAsia="Times New Roman" w:hAnsi="Times New Roman" w:cs="Times New Roman"/>
-                <w:sz w:val="24"/>
-                <w:szCs w:val="24"/>
-                <w:lang w:eastAsia="en-IN"/>
-              </w:rPr>
-              <w:t>.</w:t>
-            </w:r>
-          </w:p>
-          <w:p>
-            <w:pPr>
-              <w:spacing w:before="100" w:beforeAutospacing="1" w:after="100" w:afterAutospacing="1" w:line="240" w:lineRule="auto"/>
-              <w:rPr>
-                <w:rFonts w:ascii="Times New Roman" w:eastAsia="Times New Roman" w:hAnsi="Times New Roman" w:cs="Times New Roman"/>
-                <w:sz w:val="24"/>
-                <w:szCs w:val="24"/>
-                <w:lang w:eastAsia="en-IN"/>
-              </w:rPr>
-            </w:pPr>
-            <w:r>
-              <w:rPr>
-                <w:rFonts w:ascii="Times New Roman" w:eastAsia="Times New Roman" w:hAnsi="Times New Roman" w:cs="Times New Roman"/>
-                <w:sz w:val="24"/>
-                <w:szCs w:val="24"/>
-                <w:lang w:eastAsia="en-IN"/>
-              </w:rPr>
-              <w:t xml:space="preserve">Wickham, Hadley. 2009. </w:t>
-            </w:r>
-            <w:r>
-              <w:rPr>
-                <w:rFonts w:ascii="Times New Roman" w:eastAsia="Times New Roman" w:hAnsi="Times New Roman" w:cs="Times New Roman"/>
-                <w:i/>
-                <w:iCs/>
-                <w:sz w:val="24"/>
-                <w:szCs w:val="24"/>
-                <w:lang w:eastAsia="en-IN"/>
-              </w:rPr>
-              <w:t>Ggplot2: Elegant Graphics for Data Analysis</w:t>
-            </w:r>
-            <w:r>
-              <w:rPr>
-                <w:rFonts w:ascii="Times New Roman" w:eastAsia="Times New Roman" w:hAnsi="Times New Roman" w:cs="Times New Roman"/>
-                <w:sz w:val="24"/>
-                <w:szCs w:val="24"/>
-                <w:lang w:eastAsia="en-IN"/>
-              </w:rPr>
-              <w:t xml:space="preserve">. Springer-Verlag New York. </w:t>
-            </w:r>
-            <w:hyperlink r:id="rId53" w:tgtFrame="_blank" w:history="1">
-              <w:r>
-                <w:rPr>
-                  <w:rFonts w:ascii="Times New Roman" w:eastAsia="Times New Roman" w:hAnsi="Times New Roman" w:cs="Times New Roman"/>
-                  <w:color w:val="0000FF"/>
-                  <w:sz w:val="24"/>
-                  <w:szCs w:val="24"/>
-                  <w:u w:val="single"/>
-                  <w:lang w:eastAsia="en-IN"/>
-                </w:rPr>
-                <w:t>http://ggplot2.org</w:t>
-              </w:r>
-            </w:hyperlink>
-            <w:r>
-              <w:rPr>
-                <w:rFonts w:ascii="Times New Roman" w:eastAsia="Times New Roman" w:hAnsi="Times New Roman" w:cs="Times New Roman"/>
-                <w:sz w:val="24"/>
-                <w:szCs w:val="24"/>
-                <w:lang w:eastAsia="en-IN"/>
-              </w:rPr>
-              <w:t>.</w:t>
-            </w:r>
-          </w:p>
-          <w:p>
-            <w:pPr>
-              <w:spacing w:before="100" w:beforeAutospacing="1" w:after="100" w:afterAutospacing="1" w:line="240" w:lineRule="auto"/>
-              <w:rPr>
-                <w:rFonts w:ascii="Times New Roman" w:eastAsia="Times New Roman" w:hAnsi="Times New Roman" w:cs="Times New Roman"/>
-                <w:sz w:val="24"/>
-                <w:szCs w:val="24"/>
-                <w:lang w:eastAsia="en-IN"/>
-              </w:rPr>
-            </w:pPr>
-            <w:r>
-              <w:rPr>
-                <w:rFonts w:ascii="Times New Roman" w:eastAsia="Times New Roman" w:hAnsi="Times New Roman" w:cs="Times New Roman"/>
-                <w:sz w:val="24"/>
-                <w:szCs w:val="24"/>
-                <w:lang w:eastAsia="en-IN"/>
-              </w:rPr>
-              <w:t xml:space="preserve">———. 2016. </w:t>
-            </w:r>
-            <w:r>
-              <w:rPr>
-                <w:rFonts w:ascii="Times New Roman" w:eastAsia="Times New Roman" w:hAnsi="Times New Roman" w:cs="Times New Roman"/>
-                <w:i/>
-                <w:iCs/>
-                <w:sz w:val="24"/>
-                <w:szCs w:val="24"/>
-                <w:lang w:eastAsia="en-IN"/>
-              </w:rPr>
-              <w:t>Scales: Scale Functions for Visualization</w:t>
-            </w:r>
-            <w:r>
-              <w:rPr>
-                <w:rFonts w:ascii="Times New Roman" w:eastAsia="Times New Roman" w:hAnsi="Times New Roman" w:cs="Times New Roman"/>
-                <w:sz w:val="24"/>
-                <w:szCs w:val="24"/>
-                <w:lang w:eastAsia="en-IN"/>
-              </w:rPr>
-              <w:t xml:space="preserve">. </w:t>
-            </w:r>
-            <w:hyperlink r:id="rId54" w:tgtFrame="_blank" w:history="1">
-              <w:r>
-                <w:rPr>
-                  <w:rFonts w:ascii="Times New Roman" w:eastAsia="Times New Roman" w:hAnsi="Times New Roman" w:cs="Times New Roman"/>
-                  <w:color w:val="0000FF"/>
-                  <w:sz w:val="24"/>
-                  <w:szCs w:val="24"/>
-                  <w:u w:val="single"/>
-                  <w:lang w:eastAsia="en-IN"/>
-                </w:rPr>
-                <w:t>https://CRAN.R-project.org/package=scales</w:t>
-              </w:r>
-            </w:hyperlink>
-            <w:r>
-              <w:rPr>
-                <w:rFonts w:ascii="Times New Roman" w:eastAsia="Times New Roman" w:hAnsi="Times New Roman" w:cs="Times New Roman"/>
-                <w:sz w:val="24"/>
-                <w:szCs w:val="24"/>
-                <w:lang w:eastAsia="en-IN"/>
-              </w:rPr>
-              <w:t>.</w:t>
-            </w:r>
-          </w:p>
-          <w:p>
-            <w:pPr>
-              <w:spacing w:before="100" w:beforeAutospacing="1" w:after="100" w:afterAutospacing="1" w:line="240" w:lineRule="auto"/>
-              <w:rPr>
-                <w:rFonts w:ascii="Times New Roman" w:eastAsia="Times New Roman" w:hAnsi="Times New Roman" w:cs="Times New Roman"/>
-                <w:sz w:val="24"/>
-                <w:szCs w:val="24"/>
-                <w:lang w:eastAsia="en-IN"/>
-              </w:rPr>
-            </w:pPr>
-            <w:r>
-              <w:rPr>
-                <w:rFonts w:ascii="Times New Roman" w:eastAsia="Times New Roman" w:hAnsi="Times New Roman" w:cs="Times New Roman"/>
-                <w:sz w:val="24"/>
-                <w:szCs w:val="24"/>
-                <w:lang w:eastAsia="en-IN"/>
-              </w:rPr>
-              <w:t xml:space="preserve">Xie, Yihui. 2015. </w:t>
-            </w:r>
-            <w:r>
-              <w:rPr>
-                <w:rFonts w:ascii="Times New Roman" w:eastAsia="Times New Roman" w:hAnsi="Times New Roman" w:cs="Times New Roman"/>
-                <w:i/>
-                <w:iCs/>
-                <w:sz w:val="24"/>
-                <w:szCs w:val="24"/>
-                <w:lang w:eastAsia="en-IN"/>
-              </w:rPr>
-              <w:t xml:space="preserve">Dynamic Documents with R and </w:t>
-            </w:r>
-            <w:proofErr w:type="spellStart"/>
-            <w:r>
-              <w:rPr>
-                <w:rFonts w:ascii="Times New Roman" w:eastAsia="Times New Roman" w:hAnsi="Times New Roman" w:cs="Times New Roman"/>
-                <w:i/>
-                <w:iCs/>
-                <w:sz w:val="24"/>
-                <w:szCs w:val="24"/>
-                <w:lang w:eastAsia="en-IN"/>
-              </w:rPr>
-              <w:t>Knitr</w:t>
-            </w:r>
-            <w:proofErr w:type="spellEnd"/>
-            <w:r>
-              <w:rPr>
-                <w:rFonts w:ascii="Times New Roman" w:eastAsia="Times New Roman" w:hAnsi="Times New Roman" w:cs="Times New Roman"/>
-                <w:sz w:val="24"/>
-                <w:szCs w:val="24"/>
-                <w:lang w:eastAsia="en-IN"/>
-              </w:rPr>
-              <w:t xml:space="preserve">. 2nd ed. Boca Raton, Florida: Chapman; Hall/CRC. </w:t>
-            </w:r>
-            <w:hyperlink r:id="rId55" w:tgtFrame="_blank" w:history="1">
-              <w:r>
-                <w:rPr>
-                  <w:rFonts w:ascii="Times New Roman" w:eastAsia="Times New Roman" w:hAnsi="Times New Roman" w:cs="Times New Roman"/>
-                  <w:color w:val="0000FF"/>
-                  <w:sz w:val="24"/>
-                  <w:szCs w:val="24"/>
-                  <w:u w:val="single"/>
-                  <w:lang w:eastAsia="en-IN"/>
-                </w:rPr>
-                <w:t>http://yihui.name/knitr/</w:t>
-              </w:r>
-            </w:hyperlink>
-            <w:r>
-              <w:rPr>
-                <w:rFonts w:ascii="Times New Roman" w:eastAsia="Times New Roman" w:hAnsi="Times New Roman" w:cs="Times New Roman"/>
-                <w:sz w:val="24"/>
-                <w:szCs w:val="24"/>
-                <w:lang w:eastAsia="en-IN"/>
-              </w:rPr>
-              <w:t>.</w:t>
-            </w:r>
-          </w:p>
-          <w:p>
-            <w:pPr>
-              <w:spacing w:before="100" w:beforeAutospacing="1" w:after="100" w:afterAutospacing="1" w:line="240" w:lineRule="auto"/>
-              <w:rPr>
-                <w:rFonts w:ascii="Times New Roman" w:eastAsia="Times New Roman" w:hAnsi="Times New Roman" w:cs="Times New Roman"/>
-                <w:sz w:val="24"/>
-                <w:szCs w:val="24"/>
-                <w:lang w:eastAsia="en-IN"/>
-              </w:rPr>
-            </w:pPr>
-            <w:r>
-              <w:rPr>
-                <w:rFonts w:ascii="Times New Roman" w:eastAsia="Times New Roman" w:hAnsi="Times New Roman" w:cs="Times New Roman"/>
-                <w:sz w:val="24"/>
-                <w:szCs w:val="24"/>
-                <w:lang w:eastAsia="en-IN"/>
-              </w:rPr>
-              <w:t xml:space="preserve">———. 2016. </w:t>
-            </w:r>
-            <w:proofErr w:type="spellStart"/>
-            <w:r>
-              <w:rPr>
-                <w:rFonts w:ascii="Times New Roman" w:eastAsia="Times New Roman" w:hAnsi="Times New Roman" w:cs="Times New Roman"/>
-                <w:i/>
-                <w:iCs/>
-                <w:sz w:val="24"/>
-                <w:szCs w:val="24"/>
-                <w:lang w:eastAsia="en-IN"/>
-              </w:rPr>
-              <w:t>Bookdown</w:t>
-            </w:r>
-            <w:proofErr w:type="spellEnd"/>
-            <w:r>
-              <w:rPr>
-                <w:rFonts w:ascii="Times New Roman" w:eastAsia="Times New Roman" w:hAnsi="Times New Roman" w:cs="Times New Roman"/>
-                <w:i/>
-                <w:iCs/>
-                <w:sz w:val="24"/>
-                <w:szCs w:val="24"/>
-                <w:lang w:eastAsia="en-IN"/>
-              </w:rPr>
-              <w:t>: Authoring Books and Technical Documents with R Markdown</w:t>
-            </w:r>
-            <w:r>
-              <w:rPr>
-                <w:rFonts w:ascii="Times New Roman" w:eastAsia="Times New Roman" w:hAnsi="Times New Roman" w:cs="Times New Roman"/>
-                <w:sz w:val="24"/>
-                <w:szCs w:val="24"/>
-                <w:lang w:eastAsia="en-IN"/>
-              </w:rPr>
-              <w:t xml:space="preserve">. Boca Raton, Florida: Chapman; Hall/CRC. </w:t>
-            </w:r>
-            <w:hyperlink r:id="rId56" w:tgtFrame="_blank" w:history="1">
-              <w:r>
-                <w:rPr>
-                  <w:rFonts w:ascii="Times New Roman" w:eastAsia="Times New Roman" w:hAnsi="Times New Roman" w:cs="Times New Roman"/>
-                  <w:color w:val="0000FF"/>
-                  <w:sz w:val="24"/>
-                  <w:szCs w:val="24"/>
-                  <w:u w:val="single"/>
-                  <w:lang w:eastAsia="en-IN"/>
-                </w:rPr>
-                <w:t>https://github.com/rstudio/bookdown</w:t>
-              </w:r>
-            </w:hyperlink>
-            <w:r>
-              <w:rPr>
-                <w:rFonts w:ascii="Times New Roman" w:eastAsia="Times New Roman" w:hAnsi="Times New Roman" w:cs="Times New Roman"/>
-                <w:sz w:val="24"/>
-                <w:szCs w:val="24"/>
-                <w:lang w:eastAsia="en-IN"/>
-              </w:rPr>
-              <w:t>.</w:t>
-            </w:r>
-          </w:p>
-          <w:p>
-            <w:pPr>
-              <w:spacing w:before="100" w:beforeAutospacing="1" w:after="100" w:afterAutospacing="1" w:line="240" w:lineRule="auto"/>
-              <w:rPr>
-                <w:rFonts w:ascii="Times New Roman" w:eastAsia="Times New Roman" w:hAnsi="Times New Roman" w:cs="Times New Roman"/>
-                <w:sz w:val="24"/>
-                <w:szCs w:val="24"/>
-                <w:lang w:eastAsia="en-IN"/>
-              </w:rPr>
-            </w:pPr>
-            <w:r>
-              <w:rPr>
-                <w:rFonts w:ascii="Times New Roman" w:eastAsia="Times New Roman" w:hAnsi="Times New Roman" w:cs="Times New Roman"/>
-                <w:sz w:val="24"/>
-                <w:szCs w:val="24"/>
-                <w:lang w:eastAsia="en-IN"/>
-              </w:rPr>
-              <w:lastRenderedPageBreak/>
-              <w:t xml:space="preserve">Xie, Yihui, Alison </w:t>
-            </w:r>
-            <w:proofErr w:type="spellStart"/>
-            <w:r>
-              <w:rPr>
-                <w:rFonts w:ascii="Times New Roman" w:eastAsia="Times New Roman" w:hAnsi="Times New Roman" w:cs="Times New Roman"/>
-                <w:sz w:val="24"/>
-                <w:szCs w:val="24"/>
-                <w:lang w:eastAsia="en-IN"/>
-              </w:rPr>
-              <w:t>Presmanes</w:t>
-            </w:r>
-            <w:proofErr w:type="spellEnd"/>
-            <w:r>
-              <w:rPr>
-                <w:rFonts w:ascii="Times New Roman" w:eastAsia="Times New Roman" w:hAnsi="Times New Roman" w:cs="Times New Roman"/>
-                <w:sz w:val="24"/>
-                <w:szCs w:val="24"/>
-                <w:lang w:eastAsia="en-IN"/>
-              </w:rPr>
-              <w:t xml:space="preserve"> Hill, and Amber Thomas. 2017. </w:t>
-            </w:r>
-            <w:proofErr w:type="spellStart"/>
-            <w:r>
-              <w:rPr>
-                <w:rFonts w:ascii="Times New Roman" w:eastAsia="Times New Roman" w:hAnsi="Times New Roman" w:cs="Times New Roman"/>
-                <w:i/>
-                <w:iCs/>
-                <w:sz w:val="24"/>
-                <w:szCs w:val="24"/>
-                <w:lang w:eastAsia="en-IN"/>
-              </w:rPr>
-              <w:t>Blogdown</w:t>
-            </w:r>
-            <w:proofErr w:type="spellEnd"/>
-            <w:r>
-              <w:rPr>
-                <w:rFonts w:ascii="Times New Roman" w:eastAsia="Times New Roman" w:hAnsi="Times New Roman" w:cs="Times New Roman"/>
-                <w:i/>
-                <w:iCs/>
-                <w:sz w:val="24"/>
-                <w:szCs w:val="24"/>
-                <w:lang w:eastAsia="en-IN"/>
-              </w:rPr>
-              <w:t>: Creating Websites with R Markdown</w:t>
-            </w:r>
-            <w:r>
-              <w:rPr>
-                <w:rFonts w:ascii="Times New Roman" w:eastAsia="Times New Roman" w:hAnsi="Times New Roman" w:cs="Times New Roman"/>
-                <w:sz w:val="24"/>
-                <w:szCs w:val="24"/>
-                <w:lang w:eastAsia="en-IN"/>
-              </w:rPr>
-              <w:t xml:space="preserve">. Boca Raton, Florida: Chapman; Hall/CRC. </w:t>
-            </w:r>
-            <w:hyperlink r:id="rId57" w:tgtFrame="_blank" w:history="1">
-              <w:r>
-                <w:rPr>
-                  <w:rFonts w:ascii="Times New Roman" w:eastAsia="Times New Roman" w:hAnsi="Times New Roman" w:cs="Times New Roman"/>
-                  <w:color w:val="0000FF"/>
-                  <w:sz w:val="24"/>
-                  <w:szCs w:val="24"/>
-                  <w:u w:val="single"/>
-                  <w:lang w:eastAsia="en-IN"/>
-                </w:rPr>
-                <w:t>https://github.com/rstudio/blogdown</w:t>
-              </w:r>
-            </w:hyperlink>
-            <w:r>
-              <w:rPr>
-                <w:rFonts w:ascii="Times New Roman" w:eastAsia="Times New Roman" w:hAnsi="Times New Roman" w:cs="Times New Roman"/>
-                <w:sz w:val="24"/>
-                <w:szCs w:val="24"/>
-                <w:lang w:eastAsia="en-IN"/>
-              </w:rPr>
-              <w:t>.</w:t>
-            </w:r>
-          </w:p>
-          <w:p>
-            <w:pPr>
-              <w:spacing w:after="0" w:line="240" w:lineRule="auto"/>
-              <w:rPr>
-                <w:rFonts w:ascii="Times New Roman" w:eastAsia="Times New Roman" w:hAnsi="Times New Roman" w:cs="Times New Roman"/>
-                <w:sz w:val="24"/>
-                <w:szCs w:val="24"/>
-                <w:lang w:eastAsia="en-IN"/>
-              </w:rPr>
-            </w:pPr>
-            <w:r>
-              <w:rPr>
-                <w:rFonts w:ascii="Times New Roman" w:eastAsia="Times New Roman" w:hAnsi="Times New Roman" w:cs="Times New Roman"/>
-                <w:sz w:val="24"/>
-                <w:szCs w:val="24"/>
-                <w:lang w:eastAsia="en-IN"/>
-              </w:rPr>
-              <w:pict w14:anchorId="23185D80">
-                <v:rect id="_x0000_i1025" style="width:0;height:1.5pt" o:hralign="center" o:hrstd="t" o:hr="t" fillcolor="#a0a0a0" stroked="f"/>
-              </w:pict>
-            </w:r>
-          </w:p>
-          <w:p>
-            <w:pPr>
-              <w:numPr>
-                <w:ilvl w:val="0"/>
-                <w:numId w:val="20"/>
-              </w:numPr>
-              <w:spacing w:before="100" w:beforeAutospacing="1" w:after="100" w:afterAutospacing="1" w:line="240" w:lineRule="auto"/>
-              <w:rPr>
-                <w:rFonts w:ascii="Times New Roman" w:eastAsia="Times New Roman" w:hAnsi="Times New Roman" w:cs="Times New Roman"/>
-                <w:sz w:val="24"/>
-                <w:szCs w:val="24"/>
-                <w:lang w:eastAsia="en-IN"/>
-              </w:rPr>
-            </w:pPr>
-            <w:r>
-              <w:rPr>
-                <w:rFonts w:ascii="Times New Roman" w:eastAsia="Times New Roman" w:hAnsi="Times New Roman" w:cs="Times New Roman"/>
-                <w:sz w:val="24"/>
-                <w:szCs w:val="24"/>
-                <w:lang w:eastAsia="en-IN"/>
-              </w:rPr>
-              <w:t>The aim of this post is to help make these resources more accessible. As such, there will likely be a lot of duplication between this post and the resources on the OSF.</w:t>
-            </w:r>
-            <w:r>
-              <w:rPr>
-                <w:rFonts w:ascii="Times New Roman" w:eastAsia="Times New Roman" w:hAnsi="Times New Roman" w:cs="Times New Roman"/>
-                <w:noProof/>
-                <w:color w:val="0000FF"/>
-                <w:sz w:val="24"/>
-                <w:szCs w:val="24"/>
-                <w:lang w:eastAsia="en-IN"/>
-              </w:rPr>
-              <w:drawing>
-                <wp:inline distT="0" distB="0" distL="0" distR="0" wp14:anchorId="47873BDA" wp14:editId="2A0FE50D">
-                  <wp:extent cx="685800" cy="685800"/>
-                  <wp:effectExtent l="0" t="0" r="0" b="0"/>
-                  <wp:docPr id="2" name="Picture 2" descr="↩">
-                    <a:hlinkClick xmlns:a="http://schemas.openxmlformats.org/drawingml/2006/main" r:id="rId58" tgtFrame="&quot;_blank&quot;"/>
-                  </wp:docPr>
-                  <wp:cNvGraphicFramePr>
-                    <a:graphicFrameLocks xmlns:a="http://schemas.openxmlformats.org/drawingml/2006/main" noChangeAspect="1"/>
-                  </wp:cNvGraphicFramePr>
-                  <a:graphic xmlns:a="http://schemas.openxmlformats.org/drawingml/2006/main">
-                    <a:graphicData uri="http://schemas.openxmlformats.org/drawingml/2006/picture">
-                      <pic:pic xmlns:pic="http://schemas.openxmlformats.org/drawingml/2006/picture">
-                        <pic:nvPicPr>
-                          <pic:cNvPr id="0" name="Picture 2" descr="↩">
-                            <a:hlinkClick r:id="rId58" tgtFrame="&quot;_blank&quot;"/>
-                          </pic:cNvPr>
-                          <pic:cNvPicPr>
-                            <a:picLocks noChangeAspect="1" noChangeArrowheads="1"/>
-                          </pic:cNvPicPr>
-                        </pic:nvPicPr>
-                        <pic:blipFill>
-                          <a:blip r:embed="rId59">
-                            <a:extLst>
-                              <a:ext uri="{28A0092B-C50C-407E-A947-70E740481C1C}">
-                                <a14:useLocalDpi xmlns:a14="http://schemas.microsoft.com/office/drawing/2010/main" val="0"/>
-                              </a:ext>
-                            </a:extLst>
-                          </a:blip>
-                          <a:srcRect/>
-                          <a:stretch>
-                            <a:fillRect/>
-                          </a:stretch>
-                        </pic:blipFill>
-                        <pic:spPr bwMode="auto">
-                          <a:xfrm>
-                            <a:off x="0" y="0"/>
-                            <a:ext cx="685800" cy="685800"/>
-                          </a:xfrm>
-                          <a:prstGeom prst="rect">
-                            <a:avLst/>
-                          </a:prstGeom>
-                          <a:noFill/>
-                          <a:ln>
-                            <a:noFill/>
-                          </a:ln>
-                        </pic:spPr>
-                      </pic:pic>
-                    </a:graphicData>
-                  </a:graphic>
-                </wp:inline>
-              </w:drawing>
-            </w:r>
-          </w:p>
-          <w:p>
-            <w:pPr>
-              <w:numPr>
-                <w:ilvl w:val="0"/>
-                <w:numId w:val="20"/>
-              </w:numPr>
-              <w:spacing w:before="100" w:beforeAutospacing="1" w:after="100" w:afterAutospacing="1" w:line="240" w:lineRule="auto"/>
-              <w:rPr>
-                <w:rFonts w:ascii="Times New Roman" w:eastAsia="Times New Roman" w:hAnsi="Times New Roman" w:cs="Times New Roman"/>
-                <w:sz w:val="24"/>
-                <w:szCs w:val="24"/>
-                <w:lang w:eastAsia="en-IN"/>
-              </w:rPr>
-            </w:pPr>
-            <w:r>
-              <w:rPr>
-                <w:rFonts w:ascii="Times New Roman" w:eastAsia="Times New Roman" w:hAnsi="Times New Roman" w:cs="Times New Roman"/>
-                <w:sz w:val="24"/>
-                <w:szCs w:val="24"/>
-                <w:lang w:eastAsia="en-IN"/>
-              </w:rPr>
-              <w:t xml:space="preserve">Italics are achieved by placing a star either side of the text you want italicised </w:t>
-            </w:r>
-            <w:r>
-              <w:rPr>
-                <w:rFonts w:ascii="Courier New" w:eastAsia="Times New Roman" w:hAnsi="Courier New" w:cs="Courier New"/>
-                <w:sz w:val="20"/>
-                <w:szCs w:val="20"/>
-                <w:lang w:eastAsia="en-IN"/>
-              </w:rPr>
-              <w:t>*italics*</w:t>
-            </w:r>
-            <w:r>
-              <w:rPr>
-                <w:rFonts w:ascii="Times New Roman" w:eastAsia="Times New Roman" w:hAnsi="Times New Roman" w:cs="Times New Roman"/>
-                <w:sz w:val="24"/>
-                <w:szCs w:val="24"/>
-                <w:lang w:eastAsia="en-IN"/>
-              </w:rPr>
-              <w:t xml:space="preserve"> = </w:t>
-            </w:r>
-            <w:r>
-              <w:rPr>
-                <w:rFonts w:ascii="Times New Roman" w:eastAsia="Times New Roman" w:hAnsi="Times New Roman" w:cs="Times New Roman"/>
-                <w:i/>
-                <w:iCs/>
-                <w:sz w:val="24"/>
-                <w:szCs w:val="24"/>
-                <w:lang w:eastAsia="en-IN"/>
-              </w:rPr>
-              <w:t>italics</w:t>
-            </w:r>
-            <w:r>
-              <w:rPr>
-                <w:rFonts w:ascii="Times New Roman" w:eastAsia="Times New Roman" w:hAnsi="Times New Roman" w:cs="Times New Roman"/>
-                <w:sz w:val="24"/>
-                <w:szCs w:val="24"/>
-                <w:lang w:eastAsia="en-IN"/>
-              </w:rPr>
-              <w:t xml:space="preserve">; Bold is achieved by placing a double star either side of the text you want italicised </w:t>
-            </w:r>
-            <w:r>
-              <w:rPr>
-                <w:rFonts w:ascii="Courier New" w:eastAsia="Times New Roman" w:hAnsi="Courier New" w:cs="Courier New"/>
-                <w:sz w:val="20"/>
-                <w:szCs w:val="20"/>
-                <w:lang w:eastAsia="en-IN"/>
-              </w:rPr>
-              <w:t>**bold**</w:t>
-            </w:r>
-            <w:r>
-              <w:rPr>
-                <w:rFonts w:ascii="Times New Roman" w:eastAsia="Times New Roman" w:hAnsi="Times New Roman" w:cs="Times New Roman"/>
-                <w:sz w:val="24"/>
-                <w:szCs w:val="24"/>
-                <w:lang w:eastAsia="en-IN"/>
-              </w:rPr>
-              <w:t xml:space="preserve"> = </w:t>
-            </w:r>
-            <w:r>
-              <w:rPr>
-                <w:rFonts w:ascii="Times New Roman" w:eastAsia="Times New Roman" w:hAnsi="Times New Roman" w:cs="Times New Roman"/>
-                <w:b/>
-                <w:bCs/>
-                <w:sz w:val="24"/>
-                <w:szCs w:val="24"/>
-                <w:lang w:eastAsia="en-IN"/>
-              </w:rPr>
-              <w:t>bold</w:t>
-            </w:r>
-            <w:r>
-              <w:rPr>
-                <w:rFonts w:ascii="Times New Roman" w:eastAsia="Times New Roman" w:hAnsi="Times New Roman" w:cs="Times New Roman"/>
-                <w:noProof/>
-                <w:color w:val="0000FF"/>
-                <w:sz w:val="24"/>
-                <w:szCs w:val="24"/>
-                <w:lang w:eastAsia="en-IN"/>
-              </w:rPr>
-              <w:drawing>
-                <wp:inline distT="0" distB="0" distL="0" distR="0" wp14:anchorId="3ED2E8CF" wp14:editId="3C3A12CF">
-                  <wp:extent cx="685800" cy="685800"/>
-                  <wp:effectExtent l="0" t="0" r="0" b="0"/>
-                  <wp:docPr id="3" name="Picture 3" descr="↩">
-                    <a:hlinkClick xmlns:a="http://schemas.openxmlformats.org/drawingml/2006/main" r:id="rId60" tgtFrame="&quot;_blank&quot;"/>
-                  </wp:docPr>
-                  <wp:cNvGraphicFramePr>
-                    <a:graphicFrameLocks xmlns:a="http://schemas.openxmlformats.org/drawingml/2006/main" noChangeAspect="1"/>
-                  </wp:cNvGraphicFramePr>
-                  <a:graphic xmlns:a="http://schemas.openxmlformats.org/drawingml/2006/main">
-                    <a:graphicData uri="http://schemas.openxmlformats.org/drawingml/2006/picture">
-                      <pic:pic xmlns:pic="http://schemas.openxmlformats.org/drawingml/2006/picture">
-                        <pic:nvPicPr>
-                          <pic:cNvPr id="0" name="Picture 3" descr="↩">
-                            <a:hlinkClick r:id="rId60" tgtFrame="&quot;_blank&quot;"/>
-                          </pic:cNvPr>
-                          <pic:cNvPicPr>
-                            <a:picLocks noChangeAspect="1" noChangeArrowheads="1"/>
-                          </pic:cNvPicPr>
-                        </pic:nvPicPr>
-                        <pic:blipFill>
-                          <a:blip r:embed="rId59">
-                            <a:extLst>
-                              <a:ext uri="{28A0092B-C50C-407E-A947-70E740481C1C}">
-                                <a14:useLocalDpi xmlns:a14="http://schemas.microsoft.com/office/drawing/2010/main" val="0"/>
-                              </a:ext>
-                            </a:extLst>
-                          </a:blip>
-                          <a:srcRect/>
-                          <a:stretch>
-                            <a:fillRect/>
-                          </a:stretch>
-                        </pic:blipFill>
-                        <pic:spPr bwMode="auto">
-                          <a:xfrm>
-                            <a:off x="0" y="0"/>
-                            <a:ext cx="685800" cy="685800"/>
-                          </a:xfrm>
-                          <a:prstGeom prst="rect">
-                            <a:avLst/>
-                          </a:prstGeom>
-                          <a:noFill/>
-                          <a:ln>
-                            <a:noFill/>
-                          </a:ln>
-                        </pic:spPr>
-                      </pic:pic>
-                    </a:graphicData>
-                  </a:graphic>
-                </wp:inline>
-              </w:drawing>
-            </w:r>
-          </w:p>
-          <w:p>
-            <w:pPr>
-              <w:numPr>
-                <w:ilvl w:val="0"/>
-                <w:numId w:val="20"/>
-              </w:numPr>
-              <w:spacing w:before="100" w:beforeAutospacing="1" w:after="100" w:afterAutospacing="1" w:line="240" w:lineRule="auto"/>
-              <w:rPr>
-                <w:rFonts w:ascii="Times New Roman" w:eastAsia="Times New Roman" w:hAnsi="Times New Roman" w:cs="Times New Roman"/>
-                <w:sz w:val="24"/>
-                <w:szCs w:val="24"/>
-                <w:lang w:eastAsia="en-IN"/>
-              </w:rPr>
-            </w:pPr>
-            <w:r>
-              <w:rPr>
-                <w:rFonts w:ascii="Times New Roman" w:eastAsia="Times New Roman" w:hAnsi="Times New Roman" w:cs="Times New Roman"/>
-                <w:sz w:val="24"/>
-                <w:szCs w:val="24"/>
-                <w:lang w:eastAsia="en-IN"/>
-              </w:rPr>
-              <w:t xml:space="preserve">from the </w:t>
-            </w:r>
-            <w:proofErr w:type="spellStart"/>
-            <w:r>
-              <w:rPr>
-                <w:rFonts w:ascii="Courier New" w:eastAsia="Times New Roman" w:hAnsi="Courier New" w:cs="Courier New"/>
-                <w:sz w:val="20"/>
-                <w:szCs w:val="20"/>
-                <w:lang w:eastAsia="en-IN"/>
-              </w:rPr>
-              <w:t>desnum</w:t>
-            </w:r>
-            <w:proofErr w:type="spellEnd"/>
-            <w:r>
-              <w:rPr>
-                <w:rFonts w:ascii="Times New Roman" w:eastAsia="Times New Roman" w:hAnsi="Times New Roman" w:cs="Times New Roman"/>
-                <w:sz w:val="24"/>
-                <w:szCs w:val="24"/>
-                <w:lang w:eastAsia="en-IN"/>
-              </w:rPr>
-              <w:t xml:space="preserve"> package</w:t>
-            </w:r>
-            <w:r>
-              <w:rPr>
-                <w:rFonts w:ascii="Times New Roman" w:eastAsia="Times New Roman" w:hAnsi="Times New Roman" w:cs="Times New Roman"/>
-                <w:noProof/>
-                <w:color w:val="0000FF"/>
-                <w:sz w:val="24"/>
-                <w:szCs w:val="24"/>
-                <w:lang w:eastAsia="en-IN"/>
-              </w:rPr>
-              <w:drawing>
-                <wp:inline distT="0" distB="0" distL="0" distR="0" wp14:anchorId="1AF05F3A" wp14:editId="1281E740">
-                  <wp:extent cx="685800" cy="685800"/>
-                  <wp:effectExtent l="0" t="0" r="0" b="0"/>
-                  <wp:docPr id="4" name="Picture 4" descr="↩">
-                    <a:hlinkClick xmlns:a="http://schemas.openxmlformats.org/drawingml/2006/main" r:id="rId61" tgtFrame="&quot;_blank&quot;"/>
-                  </wp:docPr>
-                  <wp:cNvGraphicFramePr>
-                    <a:graphicFrameLocks xmlns:a="http://schemas.openxmlformats.org/drawingml/2006/main" noChangeAspect="1"/>
-                  </wp:cNvGraphicFramePr>
-                  <a:graphic xmlns:a="http://schemas.openxmlformats.org/drawingml/2006/main">
-                    <a:graphicData uri="http://schemas.openxmlformats.org/drawingml/2006/picture">
-                      <pic:pic xmlns:pic="http://schemas.openxmlformats.org/drawingml/2006/picture">
-                        <pic:nvPicPr>
-                          <pic:cNvPr id="0" name="Picture 4" descr="↩">
-                            <a:hlinkClick r:id="rId61" tgtFrame="&quot;_blank&quot;"/>
-                          </pic:cNvPr>
-                          <pic:cNvPicPr>
-                            <a:picLocks noChangeAspect="1" noChangeArrowheads="1"/>
-                          </pic:cNvPicPr>
-                        </pic:nvPicPr>
-                        <pic:blipFill>
-                          <a:blip r:embed="rId59">
-                            <a:extLst>
-                              <a:ext uri="{28A0092B-C50C-407E-A947-70E740481C1C}">
-                                <a14:useLocalDpi xmlns:a14="http://schemas.microsoft.com/office/drawing/2010/main" val="0"/>
-                              </a:ext>
-                            </a:extLst>
-                          </a:blip>
-                          <a:srcRect/>
-                          <a:stretch>
-                            <a:fillRect/>
-                          </a:stretch>
-                        </pic:blipFill>
-                        <pic:spPr bwMode="auto">
-                          <a:xfrm>
-                            <a:off x="0" y="0"/>
-                            <a:ext cx="685800" cy="685800"/>
-                          </a:xfrm>
-                          <a:prstGeom prst="rect">
-                            <a:avLst/>
-                          </a:prstGeom>
-                          <a:noFill/>
-                          <a:ln>
-                            <a:noFill/>
-                          </a:ln>
-                        </pic:spPr>
-                      </pic:pic>
-                    </a:graphicData>
-                  </a:graphic>
-                </wp:inline>
-              </w:drawing>
-            </w:r>
-          </w:p>
-          <w:p>
-            <w:pPr>
-              <w:numPr>
-                <w:ilvl w:val="0"/>
-                <w:numId w:val="20"/>
-              </w:numPr>
-              <w:spacing w:before="100" w:beforeAutospacing="1" w:after="100" w:afterAutospacing="1" w:line="240" w:lineRule="auto"/>
-              <w:rPr>
-                <w:rFonts w:ascii="Times New Roman" w:eastAsia="Times New Roman" w:hAnsi="Times New Roman" w:cs="Times New Roman"/>
-                <w:sz w:val="24"/>
-                <w:szCs w:val="24"/>
-                <w:lang w:eastAsia="en-IN"/>
-              </w:rPr>
-            </w:pPr>
-            <w:r>
-              <w:rPr>
-                <w:rFonts w:ascii="Times New Roman" w:eastAsia="Times New Roman" w:hAnsi="Times New Roman" w:cs="Times New Roman"/>
-                <w:sz w:val="24"/>
-                <w:szCs w:val="24"/>
-                <w:lang w:eastAsia="en-IN"/>
-              </w:rPr>
-              <w:t xml:space="preserve">This test, and all tests that follow are for illustration purposes only, I have not checked any assumptions to see if I can run the tests, I just want to provide sample code that you </w:t>
-            </w:r>
-            <w:r>
-              <w:rPr>
-                <w:rFonts w:ascii="Times New Roman" w:eastAsia="Times New Roman" w:hAnsi="Times New Roman" w:cs="Times New Roman"/>
-                <w:sz w:val="24"/>
-                <w:szCs w:val="24"/>
-                <w:lang w:eastAsia="en-IN"/>
-              </w:rPr>
-              <w:lastRenderedPageBreak/>
-              <w:t>can use for your own analyses.</w:t>
-            </w:r>
-            <w:r>
-              <w:rPr>
-                <w:rFonts w:ascii="Times New Roman" w:eastAsia="Times New Roman" w:hAnsi="Times New Roman" w:cs="Times New Roman"/>
-                <w:noProof/>
-                <w:color w:val="0000FF"/>
-                <w:sz w:val="24"/>
-                <w:szCs w:val="24"/>
-                <w:lang w:eastAsia="en-IN"/>
-              </w:rPr>
-              <w:drawing>
-                <wp:inline distT="0" distB="0" distL="0" distR="0" wp14:anchorId="1C91380D" wp14:editId="0A200E3D">
-                  <wp:extent cx="685800" cy="685800"/>
-                  <wp:effectExtent l="0" t="0" r="0" b="0"/>
-                  <wp:docPr id="5" name="Picture 5" descr="↩">
-                    <a:hlinkClick xmlns:a="http://schemas.openxmlformats.org/drawingml/2006/main" r:id="rId62" tgtFrame="&quot;_blank&quot;"/>
-                  </wp:docPr>
-                  <wp:cNvGraphicFramePr>
-                    <a:graphicFrameLocks xmlns:a="http://schemas.openxmlformats.org/drawingml/2006/main" noChangeAspect="1"/>
-                  </wp:cNvGraphicFramePr>
-                  <a:graphic xmlns:a="http://schemas.openxmlformats.org/drawingml/2006/main">
-                    <a:graphicData uri="http://schemas.openxmlformats.org/drawingml/2006/picture">
-                      <pic:pic xmlns:pic="http://schemas.openxmlformats.org/drawingml/2006/picture">
-                        <pic:nvPicPr>
-                          <pic:cNvPr id="0" name="Picture 5" descr="↩">
-                            <a:hlinkClick r:id="rId62" tgtFrame="&quot;_blank&quot;"/>
-                          </pic:cNvPr>
-                          <pic:cNvPicPr>
-                            <a:picLocks noChangeAspect="1" noChangeArrowheads="1"/>
-                          </pic:cNvPicPr>
-                        </pic:nvPicPr>
-                        <pic:blipFill>
-                          <a:blip r:embed="rId59">
-                            <a:extLst>
-                              <a:ext uri="{28A0092B-C50C-407E-A947-70E740481C1C}">
-                                <a14:useLocalDpi xmlns:a14="http://schemas.microsoft.com/office/drawing/2010/main" val="0"/>
-                              </a:ext>
-                            </a:extLst>
-                          </a:blip>
-                          <a:srcRect/>
-                          <a:stretch>
-                            <a:fillRect/>
-                          </a:stretch>
-                        </pic:blipFill>
-                        <pic:spPr bwMode="auto">
-                          <a:xfrm>
-                            <a:off x="0" y="0"/>
-                            <a:ext cx="685800" cy="685800"/>
-                          </a:xfrm>
-                          <a:prstGeom prst="rect">
-                            <a:avLst/>
-                          </a:prstGeom>
-                          <a:noFill/>
-                          <a:ln>
-                            <a:noFill/>
-                          </a:ln>
-                        </pic:spPr>
-                      </pic:pic>
-                    </a:graphicData>
-                  </a:graphic>
-                </wp:inline>
-              </w:drawing>
             </w:r>
           </w:p>
         </w:tc>
@@ -11332,7 +8039,7 @@
 </file>
 
 <file path=word/numbering.xml><?xml version="1.0" encoding="utf-8"?>
-<w:numbering xmlns:wpc="http://schemas.microsoft.com/office/word/2010/wordprocessingCanvas" xmlns:cx="http://schemas.microsoft.com/office/drawing/2014/chartex" xmlns:cx1="http://schemas.microsoft.com/office/drawing/2015/9/8/chartex" xmlns:cx2="http://schemas.microsoft.com/office/drawing/2015/10/21/chartex" xmlns:cx3="http://schemas.microsoft.com/office/drawing/2016/5/9/chartex" xmlns:cx4="http://schemas.microsoft.com/office/drawing/2016/5/10/chartex" xmlns:cx5="http://schemas.microsoft.com/office/drawing/2016/5/11/chartex" xmlns:cx6="http://schemas.microsoft.com/office/drawing/2016/5/12/chartex" xmlns:cx7="http://schemas.microsoft.com/office/drawing/2016/5/13/chartex" xmlns:cx8="http://schemas.microsoft.com/office/drawing/2016/5/14/chartex" xmlns:mc="http://schemas.openxmlformats.org/markup-compatibility/2006" xmlns:aink="http://schemas.microsoft.com/office/drawing/2016/ink" xmlns:am3d="http://schemas.microsoft.com/office/drawing/2017/model3d" xmlns:o="urn:schemas-microsoft-com:office:office" xmlns:r="http://schemas.openxmlformats.org/officeDocument/2006/relationships" xmlns:m="http://schemas.openxmlformats.org/officeDocument/2006/math" xmlns:v="urn:schemas-microsoft-com:vml" xmlns:wp14="http://schemas.microsoft.com/office/word/2010/wordprocessingDrawing" xmlns:wp="http://schemas.openxmlformats.org/drawingml/2006/wordprocessingDrawing" xmlns:w10="urn:schemas-microsoft-com:office:word" xmlns:w="http://schemas.openxmlformats.org/wordprocessingml/2006/main" xmlns:w14="http://schemas.microsoft.com/office/word/2010/wordml" xmlns:w15="http://schemas.microsoft.com/office/word/2012/wordml" xmlns:w16cex="http://schemas.microsoft.com/office/word/2018/wordml/cex" xmlns:w16cid="http://schemas.microsoft.com/office/word/2016/wordml/cid" xmlns:w16="http://schemas.microsoft.com/office/word/2018/wordml" xmlns:w16sdtdh="http://schemas.microsoft.com/office/word/2020/wordml/sdtdatahash" xmlns:w16se="http://schemas.microsoft.com/office/word/2015/wordml/symex" xmlns:wpg="http://schemas.microsoft.com/office/word/2010/wordprocessingGroup" xmlns:wpi="http://schemas.microsoft.com/office/word/2010/wordprocessingInk" xmlns:wne="http://schemas.microsoft.com/office/word/2006/wordml" xmlns:wps="http://schemas.microsoft.com/office/word/2010/wordprocessingShape" mc:Ignorable="w14 w15 w16se w16cid w16 w16cex w16sdtdh wp14">
+<w:numbering xmlns:wpc="http://schemas.microsoft.com/office/word/2010/wordprocessingCanvas" xmlns:cx="http://schemas.microsoft.com/office/drawing/2014/chartex" xmlns:cx1="http://schemas.microsoft.com/office/drawing/2015/9/8/chartex" xmlns:cx2="http://schemas.microsoft.com/office/drawing/2015/10/21/chartex" xmlns:cx3="http://schemas.microsoft.com/office/drawing/2016/5/9/chartex" xmlns:cx4="http://schemas.microsoft.com/office/drawing/2016/5/10/chartex" xmlns:cx5="http://schemas.microsoft.com/office/drawing/2016/5/11/chartex" xmlns:cx6="http://schemas.microsoft.com/office/drawing/2016/5/12/chartex" xmlns:cx7="http://schemas.microsoft.com/office/drawing/2016/5/13/chartex" xmlns:cx8="http://schemas.microsoft.com/office/drawing/2016/5/14/chartex" xmlns:mc="http://schemas.openxmlformats.org/markup-compatibility/2006" xmlns:aink="http://schemas.microsoft.com/office/drawing/2016/ink" xmlns:am3d="http://schemas.microsoft.com/office/drawing/2017/model3d" xmlns:o="urn:schemas-microsoft-com:office:office" xmlns:oel="http://schemas.microsoft.com/office/2019/extlst" xmlns:r="http://schemas.openxmlformats.org/officeDocument/2006/relationships" xmlns:m="http://schemas.openxmlformats.org/officeDocument/2006/math" xmlns:v="urn:schemas-microsoft-com:vml" xmlns:wp14="http://schemas.microsoft.com/office/word/2010/wordprocessingDrawing" xmlns:wp="http://schemas.openxmlformats.org/drawingml/2006/wordprocessingDrawing" xmlns:w10="urn:schemas-microsoft-com:office:word" xmlns:w="http://schemas.openxmlformats.org/wordprocessingml/2006/main" xmlns:w14="http://schemas.microsoft.com/office/word/2010/wordml" xmlns:w15="http://schemas.microsoft.com/office/word/2012/wordml" xmlns:w16cex="http://schemas.microsoft.com/office/word/2018/wordml/cex" xmlns:w16cid="http://schemas.microsoft.com/office/word/2016/wordml/cid" xmlns:w16="http://schemas.microsoft.com/office/word/2018/wordml" xmlns:w16sdtdh="http://schemas.microsoft.com/office/word/2020/wordml/sdtdatahash" xmlns:w16se="http://schemas.microsoft.com/office/word/2015/wordml/symex" xmlns:wpg="http://schemas.microsoft.com/office/word/2010/wordprocessingGroup" xmlns:wpi="http://schemas.microsoft.com/office/word/2010/wordprocessingInk" xmlns:wne="http://schemas.microsoft.com/office/word/2006/wordml" xmlns:wps="http://schemas.microsoft.com/office/word/2010/wordprocessingShape" mc:Ignorable="w14 w15 w16se w16cid w16 w16cex w16sdtdh wp14">
   <w:abstractNum w:abstractNumId="0" w15:restartNumberingAfterBreak="0">
     <w:nsid w:val="0B3E72BD"/>
     <w:multiLevelType w:val="multilevel"/>
@@ -14097,64 +10804,64 @@
       </w:rPr>
     </w:lvl>
   </w:abstractNum>
-  <w:num w:numId="1">
+  <w:num w:numId="1" w16cid:durableId="1120297893">
     <w:abstractNumId w:val="6"/>
   </w:num>
-  <w:num w:numId="2">
+  <w:num w:numId="2" w16cid:durableId="1348173074">
     <w:abstractNumId w:val="11"/>
   </w:num>
-  <w:num w:numId="3">
+  <w:num w:numId="3" w16cid:durableId="1369716138">
     <w:abstractNumId w:val="5"/>
   </w:num>
-  <w:num w:numId="4">
+  <w:num w:numId="4" w16cid:durableId="683677909">
     <w:abstractNumId w:val="8"/>
   </w:num>
-  <w:num w:numId="5">
+  <w:num w:numId="5" w16cid:durableId="1068655346">
     <w:abstractNumId w:val="16"/>
   </w:num>
-  <w:num w:numId="6">
+  <w:num w:numId="6" w16cid:durableId="211579443">
     <w:abstractNumId w:val="18"/>
   </w:num>
-  <w:num w:numId="7">
+  <w:num w:numId="7" w16cid:durableId="1968199034">
     <w:abstractNumId w:val="12"/>
   </w:num>
-  <w:num w:numId="8">
+  <w:num w:numId="8" w16cid:durableId="1798526827">
     <w:abstractNumId w:val="17"/>
   </w:num>
-  <w:num w:numId="9">
+  <w:num w:numId="9" w16cid:durableId="1452017662">
     <w:abstractNumId w:val="15"/>
   </w:num>
-  <w:num w:numId="10">
+  <w:num w:numId="10" w16cid:durableId="108742932">
     <w:abstractNumId w:val="13"/>
   </w:num>
-  <w:num w:numId="11">
+  <w:num w:numId="11" w16cid:durableId="757141767">
     <w:abstractNumId w:val="14"/>
   </w:num>
-  <w:num w:numId="12">
+  <w:num w:numId="12" w16cid:durableId="336200554">
     <w:abstractNumId w:val="10"/>
   </w:num>
-  <w:num w:numId="13">
+  <w:num w:numId="13" w16cid:durableId="721639144">
     <w:abstractNumId w:val="0"/>
   </w:num>
-  <w:num w:numId="14">
+  <w:num w:numId="14" w16cid:durableId="1184049498">
     <w:abstractNumId w:val="2"/>
   </w:num>
-  <w:num w:numId="15">
+  <w:num w:numId="15" w16cid:durableId="1381173821">
     <w:abstractNumId w:val="3"/>
   </w:num>
-  <w:num w:numId="16">
+  <w:num w:numId="16" w16cid:durableId="1943031345">
     <w:abstractNumId w:val="9"/>
   </w:num>
-  <w:num w:numId="17">
+  <w:num w:numId="17" w16cid:durableId="602373940">
     <w:abstractNumId w:val="4"/>
   </w:num>
-  <w:num w:numId="18">
+  <w:num w:numId="18" w16cid:durableId="35470260">
     <w:abstractNumId w:val="1"/>
   </w:num>
-  <w:num w:numId="19">
+  <w:num w:numId="19" w16cid:durableId="1619488377">
     <w:abstractNumId w:val="19"/>
   </w:num>
-  <w:num w:numId="20">
+  <w:num w:numId="20" w16cid:durableId="2056463902">
     <w:abstractNumId w:val="7"/>
   </w:num>
 </w:numbering>
